--- a/ROMY_pp/ROMY_pp.docx
+++ b/ROMY_pp/ROMY_pp.docx
@@ -45,15 +45,71 @@
           <w:lang w:eastAsia="zh-CN" w:bidi="hi-IN"/>
         </w:rPr>
       </w:pPr>
-      <w:r>
-        <w:rPr>
-          <w:rFonts w:ascii="Times New Roman" w:eastAsia="Times New Roman" w:hAnsi="Liberation Serif"/>
-          <w:kern w:val="1"/>
-          <w:sz w:val="24"/>
-          <w:szCs w:val="24"/>
-          <w:lang w:eastAsia="zh-CN" w:bidi="hi-IN"/>
-        </w:rPr>
-        <w:t>Salvermoser, Johannes, Bryant Chow, Celine Hadziioannou, Sarah Hable, Catalina</w:t>
+      <w:proofErr w:type="spellStart"/>
+      <w:r>
+        <w:rPr>
+          <w:rFonts w:ascii="Times New Roman" w:eastAsia="Times New Roman" w:hAnsi="Liberation Serif"/>
+          <w:kern w:val="1"/>
+          <w:sz w:val="24"/>
+          <w:szCs w:val="24"/>
+          <w:lang w:eastAsia="zh-CN" w:bidi="hi-IN"/>
+        </w:rPr>
+        <w:t>Salvermoser</w:t>
+      </w:r>
+      <w:proofErr w:type="spellEnd"/>
+      <w:r>
+        <w:rPr>
+          <w:rFonts w:ascii="Times New Roman" w:eastAsia="Times New Roman" w:hAnsi="Liberation Serif"/>
+          <w:kern w:val="1"/>
+          <w:sz w:val="24"/>
+          <w:szCs w:val="24"/>
+          <w:lang w:eastAsia="zh-CN" w:bidi="hi-IN"/>
+        </w:rPr>
+        <w:t xml:space="preserve">, Johannes, Bryant Chow, Celine </w:t>
+      </w:r>
+      <w:proofErr w:type="spellStart"/>
+      <w:r>
+        <w:rPr>
+          <w:rFonts w:ascii="Times New Roman" w:eastAsia="Times New Roman" w:hAnsi="Liberation Serif"/>
+          <w:kern w:val="1"/>
+          <w:sz w:val="24"/>
+          <w:szCs w:val="24"/>
+          <w:lang w:eastAsia="zh-CN" w:bidi="hi-IN"/>
+        </w:rPr>
+        <w:t>Hadziioannou</w:t>
+      </w:r>
+      <w:proofErr w:type="spellEnd"/>
+      <w:r>
+        <w:rPr>
+          <w:rFonts w:ascii="Times New Roman" w:eastAsia="Times New Roman" w:hAnsi="Liberation Serif"/>
+          <w:kern w:val="1"/>
+          <w:sz w:val="24"/>
+          <w:szCs w:val="24"/>
+          <w:lang w:eastAsia="zh-CN" w:bidi="hi-IN"/>
+        </w:rPr>
+        <w:t xml:space="preserve">, Sarah </w:t>
+      </w:r>
+      <w:proofErr w:type="spellStart"/>
+      <w:r>
+        <w:rPr>
+          <w:rFonts w:ascii="Times New Roman" w:eastAsia="Times New Roman" w:hAnsi="Liberation Serif"/>
+          <w:kern w:val="1"/>
+          <w:sz w:val="24"/>
+          <w:szCs w:val="24"/>
+          <w:lang w:eastAsia="zh-CN" w:bidi="hi-IN"/>
+        </w:rPr>
+        <w:t>Hable</w:t>
+      </w:r>
+      <w:proofErr w:type="spellEnd"/>
+      <w:r>
+        <w:rPr>
+          <w:rFonts w:ascii="Times New Roman" w:eastAsia="Times New Roman" w:hAnsi="Liberation Serif"/>
+          <w:kern w:val="1"/>
+          <w:sz w:val="24"/>
+          <w:szCs w:val="24"/>
+          <w:lang w:eastAsia="zh-CN" w:bidi="hi-IN"/>
+        </w:rPr>
+        <w:t>, Catalina</w:t>
       </w:r>
       <w:r>
         <w:rPr>
@@ -83,18 +139,86 @@
           <w:szCs w:val="24"/>
           <w:lang w:eastAsia="zh-CN" w:bidi="hi-IN"/>
         </w:rPr>
-        <w:t>Ramos Domke, Joachim Wassermann, Ulrich Schreiber, Andre Gebauer and Heiner</w:t>
-      </w:r>
-      <w:r>
-        <w:rPr>
-          <w:rFonts w:ascii="Times New Roman" w:eastAsia="Times New Roman" w:hAnsi="Liberation Serif"/>
-          <w:kern w:val="1"/>
-          <w:sz w:val="24"/>
-          <w:szCs w:val="24"/>
-          <w:lang w:eastAsia="zh-CN" w:bidi="hi-IN"/>
-        </w:rPr>
-        <w:t xml:space="preserve"> Igel</w:t>
-      </w:r>
+        <w:t xml:space="preserve">Ramos </w:t>
+      </w:r>
+      <w:proofErr w:type="spellStart"/>
+      <w:r>
+        <w:rPr>
+          <w:rFonts w:ascii="Times New Roman" w:eastAsia="Times New Roman" w:hAnsi="Liberation Serif"/>
+          <w:kern w:val="1"/>
+          <w:sz w:val="24"/>
+          <w:szCs w:val="24"/>
+          <w:lang w:eastAsia="zh-CN" w:bidi="hi-IN"/>
+        </w:rPr>
+        <w:t>Domke</w:t>
+      </w:r>
+      <w:proofErr w:type="spellEnd"/>
+      <w:r>
+        <w:rPr>
+          <w:rFonts w:ascii="Times New Roman" w:eastAsia="Times New Roman" w:hAnsi="Liberation Serif"/>
+          <w:kern w:val="1"/>
+          <w:sz w:val="24"/>
+          <w:szCs w:val="24"/>
+          <w:lang w:eastAsia="zh-CN" w:bidi="hi-IN"/>
+        </w:rPr>
+        <w:t xml:space="preserve">, Joachim Wassermann, Ulrich Schreiber, Andre </w:t>
+      </w:r>
+      <w:proofErr w:type="spellStart"/>
+      <w:r>
+        <w:rPr>
+          <w:rFonts w:ascii="Times New Roman" w:eastAsia="Times New Roman" w:hAnsi="Liberation Serif"/>
+          <w:kern w:val="1"/>
+          <w:sz w:val="24"/>
+          <w:szCs w:val="24"/>
+          <w:lang w:eastAsia="zh-CN" w:bidi="hi-IN"/>
+        </w:rPr>
+        <w:t>Gebauer</w:t>
+      </w:r>
+      <w:proofErr w:type="spellEnd"/>
+      <w:r>
+        <w:rPr>
+          <w:rFonts w:ascii="Times New Roman" w:eastAsia="Times New Roman" w:hAnsi="Liberation Serif"/>
+          <w:kern w:val="1"/>
+          <w:sz w:val="24"/>
+          <w:szCs w:val="24"/>
+          <w:lang w:eastAsia="zh-CN" w:bidi="hi-IN"/>
+        </w:rPr>
+        <w:t xml:space="preserve"> and </w:t>
+      </w:r>
+      <w:proofErr w:type="spellStart"/>
+      <w:r>
+        <w:rPr>
+          <w:rFonts w:ascii="Times New Roman" w:eastAsia="Times New Roman" w:hAnsi="Liberation Serif"/>
+          <w:kern w:val="1"/>
+          <w:sz w:val="24"/>
+          <w:szCs w:val="24"/>
+          <w:lang w:eastAsia="zh-CN" w:bidi="hi-IN"/>
+        </w:rPr>
+        <w:t>Heiner</w:t>
+      </w:r>
+      <w:proofErr w:type="spellEnd"/>
+      <w:r>
+        <w:rPr>
+          <w:rFonts w:ascii="Times New Roman" w:eastAsia="Times New Roman" w:hAnsi="Liberation Serif"/>
+          <w:kern w:val="1"/>
+          <w:sz w:val="24"/>
+          <w:szCs w:val="24"/>
+          <w:lang w:eastAsia="zh-CN" w:bidi="hi-IN"/>
+        </w:rPr>
+        <w:t xml:space="preserve"> </w:t>
+      </w:r>
+      <w:proofErr w:type="spellStart"/>
+      <w:r>
+        <w:rPr>
+          <w:rFonts w:ascii="Times New Roman" w:eastAsia="Times New Roman" w:hAnsi="Liberation Serif"/>
+          <w:kern w:val="1"/>
+          <w:sz w:val="24"/>
+          <w:szCs w:val="24"/>
+          <w:lang w:eastAsia="zh-CN" w:bidi="hi-IN"/>
+        </w:rPr>
+        <w:t>Igel</w:t>
+      </w:r>
+      <w:proofErr w:type="spellEnd"/>
     </w:p>
     <w:p>
       <w:pPr>
@@ -211,7 +335,51 @@
           <w:szCs w:val="24"/>
           <w:lang w:eastAsia="zh-CN" w:bidi="hi-IN"/>
         </w:rPr>
-        <w:t xml:space="preserve">Summary of related previous studies: Igel et al. (2005 &amp; 2007), Hadziioannou et al. (2012), </w:t>
+        <w:t xml:space="preserve">Summary of related previous studies: </w:t>
+      </w:r>
+      <w:proofErr w:type="spellStart"/>
+      <w:r>
+        <w:rPr>
+          <w:rFonts w:ascii="Times New Roman" w:eastAsia="Times New Roman" w:hAnsi="Liberation Serif"/>
+          <w:kern w:val="1"/>
+          <w:sz w:val="24"/>
+          <w:szCs w:val="24"/>
+          <w:lang w:eastAsia="zh-CN" w:bidi="hi-IN"/>
+        </w:rPr>
+        <w:t>Igel</w:t>
+      </w:r>
+      <w:proofErr w:type="spellEnd"/>
+      <w:r>
+        <w:rPr>
+          <w:rFonts w:ascii="Times New Roman" w:eastAsia="Times New Roman" w:hAnsi="Liberation Serif"/>
+          <w:kern w:val="1"/>
+          <w:sz w:val="24"/>
+          <w:szCs w:val="24"/>
+          <w:lang w:eastAsia="zh-CN" w:bidi="hi-IN"/>
+        </w:rPr>
+        <w:t xml:space="preserve"> et al. (2005 &amp; 2007), </w:t>
+      </w:r>
+      <w:proofErr w:type="spellStart"/>
+      <w:r>
+        <w:rPr>
+          <w:rFonts w:ascii="Times New Roman" w:eastAsia="Times New Roman" w:hAnsi="Liberation Serif"/>
+          <w:kern w:val="1"/>
+          <w:sz w:val="24"/>
+          <w:szCs w:val="24"/>
+          <w:lang w:eastAsia="zh-CN" w:bidi="hi-IN"/>
+        </w:rPr>
+        <w:t>Hadziioannou</w:t>
+      </w:r>
+      <w:proofErr w:type="spellEnd"/>
+      <w:r>
+        <w:rPr>
+          <w:rFonts w:ascii="Times New Roman" w:eastAsia="Times New Roman" w:hAnsi="Liberation Serif"/>
+          <w:kern w:val="1"/>
+          <w:sz w:val="24"/>
+          <w:szCs w:val="24"/>
+          <w:lang w:eastAsia="zh-CN" w:bidi="hi-IN"/>
+        </w:rPr>
+        <w:t xml:space="preserve"> et al. (2012), </w:t>
       </w:r>
       <w:r>
         <w:rPr>
@@ -325,15 +493,27 @@
           <w:lang w:eastAsia="zh-CN" w:bidi="hi-IN"/>
         </w:rPr>
       </w:pPr>
-      <w:r>
-        <w:rPr>
-          <w:rFonts w:ascii="Times New Roman" w:eastAsia="Times New Roman" w:hAnsi="Liberation Serif"/>
-          <w:kern w:val="1"/>
-          <w:sz w:val="24"/>
-          <w:szCs w:val="24"/>
-          <w:lang w:eastAsia="zh-CN" w:bidi="hi-IN"/>
-        </w:rPr>
-        <w:t xml:space="preserve">present guides and python (open access) source-code examples to download ring laser waveforms </w:t>
+      <w:proofErr w:type="gramStart"/>
+      <w:r>
+        <w:rPr>
+          <w:rFonts w:ascii="Times New Roman" w:eastAsia="Times New Roman" w:hAnsi="Liberation Serif"/>
+          <w:kern w:val="1"/>
+          <w:sz w:val="24"/>
+          <w:szCs w:val="24"/>
+          <w:lang w:eastAsia="zh-CN" w:bidi="hi-IN"/>
+        </w:rPr>
+        <w:t>present</w:t>
+      </w:r>
+      <w:proofErr w:type="gramEnd"/>
+      <w:r>
+        <w:rPr>
+          <w:rFonts w:ascii="Times New Roman" w:eastAsia="Times New Roman" w:hAnsi="Liberation Serif"/>
+          <w:kern w:val="1"/>
+          <w:sz w:val="24"/>
+          <w:szCs w:val="24"/>
+          <w:lang w:eastAsia="zh-CN" w:bidi="hi-IN"/>
+        </w:rPr>
+        <w:t xml:space="preserve"> guides and python (open access) source-code examples to download ring laser waveforms </w:t>
       </w:r>
       <w:r>
         <w:rPr>
@@ -353,7 +533,29 @@
           <w:szCs w:val="24"/>
           <w:lang w:eastAsia="zh-CN" w:bidi="hi-IN"/>
         </w:rPr>
-        <w:t xml:space="preserve"> teaching by ipython notebooks!?</w:t>
+        <w:t xml:space="preserve"> teaching by </w:t>
+      </w:r>
+      <w:proofErr w:type="spellStart"/>
+      <w:r>
+        <w:rPr>
+          <w:rFonts w:ascii="Times New Roman" w:eastAsia="Times New Roman" w:hAnsi="Liberation Serif"/>
+          <w:kern w:val="1"/>
+          <w:sz w:val="24"/>
+          <w:szCs w:val="24"/>
+          <w:lang w:eastAsia="zh-CN" w:bidi="hi-IN"/>
+        </w:rPr>
+        <w:t>ipython</w:t>
+      </w:r>
+      <w:proofErr w:type="spellEnd"/>
+      <w:r>
+        <w:rPr>
+          <w:rFonts w:ascii="Times New Roman" w:eastAsia="Times New Roman" w:hAnsi="Liberation Serif"/>
+          <w:kern w:val="1"/>
+          <w:sz w:val="24"/>
+          <w:szCs w:val="24"/>
+          <w:lang w:eastAsia="zh-CN" w:bidi="hi-IN"/>
+        </w:rPr>
+        <w:t xml:space="preserve"> notebooks!?</w:t>
       </w:r>
     </w:p>
     <w:p>
@@ -456,8 +658,20 @@
           <w:szCs w:val="24"/>
           <w:lang w:eastAsia="zh-CN" w:bidi="hi-IN"/>
         </w:rPr>
-        <w:t>Currently running data of one station: Wettzell</w:t>
-      </w:r>
+        <w:t xml:space="preserve">Currently running data of one station: </w:t>
+      </w:r>
+      <w:proofErr w:type="spellStart"/>
+      <w:r>
+        <w:rPr>
+          <w:rFonts w:ascii="Times New Roman" w:eastAsia="Times New Roman" w:hAnsi="Liberation Serif"/>
+          <w:kern w:val="1"/>
+          <w:sz w:val="24"/>
+          <w:szCs w:val="24"/>
+          <w:lang w:eastAsia="zh-CN" w:bidi="hi-IN"/>
+        </w:rPr>
+        <w:t>Wettzell</w:t>
+      </w:r>
+      <w:proofErr w:type="spellEnd"/>
     </w:p>
     <w:p>
       <w:pPr>
@@ -493,7 +707,29 @@
           <w:szCs w:val="24"/>
           <w:lang w:eastAsia="zh-CN" w:bidi="hi-IN"/>
         </w:rPr>
-        <w:t xml:space="preserve"> short station description (not too specific!): G-Ring, Broadband seismometer</w:t>
+        <w:t xml:space="preserve"> </w:t>
+      </w:r>
+      <w:proofErr w:type="gramStart"/>
+      <w:r>
+        <w:rPr>
+          <w:rFonts w:ascii="Times New Roman" w:eastAsia="Times New Roman" w:hAnsi="Liberation Serif"/>
+          <w:kern w:val="1"/>
+          <w:sz w:val="24"/>
+          <w:szCs w:val="24"/>
+          <w:lang w:eastAsia="zh-CN" w:bidi="hi-IN"/>
+        </w:rPr>
+        <w:t>short</w:t>
+      </w:r>
+      <w:proofErr w:type="gramEnd"/>
+      <w:r>
+        <w:rPr>
+          <w:rFonts w:ascii="Times New Roman" w:eastAsia="Times New Roman" w:hAnsi="Liberation Serif"/>
+          <w:kern w:val="1"/>
+          <w:sz w:val="24"/>
+          <w:szCs w:val="24"/>
+          <w:lang w:eastAsia="zh-CN" w:bidi="hi-IN"/>
+        </w:rPr>
+        <w:t xml:space="preserve"> station description (not too specific!): G-Ring, Broadband seismometer</w:t>
       </w:r>
     </w:p>
     <w:p>
@@ -530,7 +766,41 @@
           <w:szCs w:val="24"/>
           <w:lang w:eastAsia="zh-CN" w:bidi="hi-IN"/>
         </w:rPr>
-        <w:t xml:space="preserve"> Aim: include waveforms from PFO, Christchurch, Gran Sasso?, FFB</w:t>
+        <w:t xml:space="preserve"> Aim: include waveforms from PFO, Christchurch, Gran </w:t>
+      </w:r>
+      <w:proofErr w:type="spellStart"/>
+      <w:r>
+        <w:rPr>
+          <w:rFonts w:ascii="Times New Roman" w:eastAsia="Times New Roman" w:hAnsi="Liberation Serif"/>
+          <w:kern w:val="1"/>
+          <w:sz w:val="24"/>
+          <w:szCs w:val="24"/>
+          <w:lang w:eastAsia="zh-CN" w:bidi="hi-IN"/>
+        </w:rPr>
+        <w:t>Sasso</w:t>
+      </w:r>
+      <w:proofErr w:type="spellEnd"/>
+      <w:proofErr w:type="gramStart"/>
+      <w:r>
+        <w:rPr>
+          <w:rFonts w:ascii="Times New Roman" w:eastAsia="Times New Roman" w:hAnsi="Liberation Serif"/>
+          <w:kern w:val="1"/>
+          <w:sz w:val="24"/>
+          <w:szCs w:val="24"/>
+          <w:lang w:eastAsia="zh-CN" w:bidi="hi-IN"/>
+        </w:rPr>
+        <w:t>?,</w:t>
+      </w:r>
+      <w:proofErr w:type="gramEnd"/>
+      <w:r>
+        <w:rPr>
+          <w:rFonts w:ascii="Times New Roman" w:eastAsia="Times New Roman" w:hAnsi="Liberation Serif"/>
+          <w:kern w:val="1"/>
+          <w:sz w:val="24"/>
+          <w:szCs w:val="24"/>
+          <w:lang w:eastAsia="zh-CN" w:bidi="hi-IN"/>
+        </w:rPr>
+        <w:t xml:space="preserve"> FFB</w:t>
       </w:r>
     </w:p>
     <w:p>
@@ -590,8 +860,20 @@
           <w:szCs w:val="24"/>
           <w:lang w:eastAsia="zh-CN" w:bidi="hi-IN"/>
         </w:rPr>
-        <w:t>GCMT catalog</w:t>
-      </w:r>
+        <w:t xml:space="preserve">GCMT </w:t>
+      </w:r>
+      <w:proofErr w:type="spellStart"/>
+      <w:r>
+        <w:rPr>
+          <w:rFonts w:ascii="Times New Roman" w:eastAsia="Times New Roman" w:hAnsi="Liberation Serif"/>
+          <w:kern w:val="1"/>
+          <w:sz w:val="24"/>
+          <w:szCs w:val="24"/>
+          <w:lang w:eastAsia="zh-CN" w:bidi="hi-IN"/>
+        </w:rPr>
+        <w:t>catalog</w:t>
+      </w:r>
+      <w:proofErr w:type="spellEnd"/>
     </w:p>
     <w:p>
       <w:pPr>
@@ -710,8 +992,20 @@
           <w:szCs w:val="24"/>
           <w:lang w:eastAsia="zh-CN" w:bidi="hi-IN"/>
         </w:rPr>
-        <w:t>Popup-Menue</w:t>
-      </w:r>
+        <w:t>Popup-</w:t>
+      </w:r>
+      <w:proofErr w:type="spellStart"/>
+      <w:r>
+        <w:rPr>
+          <w:rFonts w:ascii="Times New Roman" w:eastAsia="Times New Roman" w:hAnsi="Liberation Serif"/>
+          <w:kern w:val="1"/>
+          <w:sz w:val="24"/>
+          <w:szCs w:val="24"/>
+          <w:lang w:eastAsia="zh-CN" w:bidi="hi-IN"/>
+        </w:rPr>
+        <w:t>Menue</w:t>
+      </w:r>
+      <w:proofErr w:type="spellEnd"/>
     </w:p>
     <w:p>
       <w:pPr>
@@ -799,8 +1093,29 @@
           <w:szCs w:val="24"/>
           <w:lang w:eastAsia="zh-CN" w:bidi="hi-IN"/>
         </w:rPr>
-        <w:lastRenderedPageBreak/>
-        <w:t>Processing (Using Obspy mainly)</w:t>
+        <w:t xml:space="preserve">Processing (Using </w:t>
+      </w:r>
+      <w:proofErr w:type="spellStart"/>
+      <w:r>
+        <w:rPr>
+          <w:rFonts w:ascii="Times New Roman" w:eastAsia="Times New Roman" w:hAnsi="Liberation Serif"/>
+          <w:kern w:val="1"/>
+          <w:sz w:val="24"/>
+          <w:szCs w:val="24"/>
+          <w:lang w:eastAsia="zh-CN" w:bidi="hi-IN"/>
+        </w:rPr>
+        <w:t>Obspy</w:t>
+      </w:r>
+      <w:proofErr w:type="spellEnd"/>
+      <w:r>
+        <w:rPr>
+          <w:rFonts w:ascii="Times New Roman" w:eastAsia="Times New Roman" w:hAnsi="Liberation Serif"/>
+          <w:kern w:val="1"/>
+          <w:sz w:val="24"/>
+          <w:szCs w:val="24"/>
+          <w:lang w:eastAsia="zh-CN" w:bidi="hi-IN"/>
+        </w:rPr>
+        <w:t xml:space="preserve"> mainly)</w:t>
       </w:r>
     </w:p>
     <w:p>
@@ -830,6 +1145,7 @@
           <w:szCs w:val="24"/>
           <w:lang w:eastAsia="zh-CN" w:bidi="hi-IN"/>
         </w:rPr>
+        <w:lastRenderedPageBreak/>
         <w:t>Check for new events: (daily automatic updates)</w:t>
       </w:r>
     </w:p>
@@ -867,7 +1183,51 @@
           <w:szCs w:val="24"/>
           <w:lang w:eastAsia="zh-CN" w:bidi="hi-IN"/>
         </w:rPr>
-        <w:t xml:space="preserve"> Checks GCMT-catalog for new events (Moment magnitude catalog): usually Mw &gt;4.5</w:t>
+        <w:t xml:space="preserve"> Checks GCMT-</w:t>
+      </w:r>
+      <w:proofErr w:type="spellStart"/>
+      <w:r>
+        <w:rPr>
+          <w:rFonts w:ascii="Times New Roman" w:eastAsia="Times New Roman" w:hAnsi="Liberation Serif"/>
+          <w:kern w:val="1"/>
+          <w:sz w:val="24"/>
+          <w:szCs w:val="24"/>
+          <w:lang w:eastAsia="zh-CN" w:bidi="hi-IN"/>
+        </w:rPr>
+        <w:t>catalog</w:t>
+      </w:r>
+      <w:proofErr w:type="spellEnd"/>
+      <w:r>
+        <w:rPr>
+          <w:rFonts w:ascii="Times New Roman" w:eastAsia="Times New Roman" w:hAnsi="Liberation Serif"/>
+          <w:kern w:val="1"/>
+          <w:sz w:val="24"/>
+          <w:szCs w:val="24"/>
+          <w:lang w:eastAsia="zh-CN" w:bidi="hi-IN"/>
+        </w:rPr>
+        <w:t xml:space="preserve"> for new events (Moment magnitude </w:t>
+      </w:r>
+      <w:proofErr w:type="spellStart"/>
+      <w:r>
+        <w:rPr>
+          <w:rFonts w:ascii="Times New Roman" w:eastAsia="Times New Roman" w:hAnsi="Liberation Serif"/>
+          <w:kern w:val="1"/>
+          <w:sz w:val="24"/>
+          <w:szCs w:val="24"/>
+          <w:lang w:eastAsia="zh-CN" w:bidi="hi-IN"/>
+        </w:rPr>
+        <w:t>catalog</w:t>
+      </w:r>
+      <w:proofErr w:type="spellEnd"/>
+      <w:r>
+        <w:rPr>
+          <w:rFonts w:ascii="Times New Roman" w:eastAsia="Times New Roman" w:hAnsi="Liberation Serif"/>
+          <w:kern w:val="1"/>
+          <w:sz w:val="24"/>
+          <w:szCs w:val="24"/>
+          <w:lang w:eastAsia="zh-CN" w:bidi="hi-IN"/>
+        </w:rPr>
+        <w:t>): usually Mw &gt;4.5</w:t>
       </w:r>
     </w:p>
     <w:p>
@@ -953,15 +1313,49 @@
           <w:lang w:eastAsia="zh-CN" w:bidi="hi-IN"/>
         </w:rPr>
       </w:pPr>
-      <w:r>
-        <w:rPr>
-          <w:rFonts w:ascii="Times New Roman" w:eastAsia="Times New Roman" w:hAnsi="Liberation Serif"/>
-          <w:kern w:val="1"/>
-          <w:sz w:val="24"/>
-          <w:szCs w:val="24"/>
-          <w:lang w:eastAsia="zh-CN" w:bidi="hi-IN"/>
-        </w:rPr>
-        <w:t>Preprocessing split in 3 categories according to epicentral distance:</w:t>
+      <w:proofErr w:type="spellStart"/>
+      <w:r>
+        <w:rPr>
+          <w:rFonts w:ascii="Times New Roman" w:eastAsia="Times New Roman" w:hAnsi="Liberation Serif"/>
+          <w:kern w:val="1"/>
+          <w:sz w:val="24"/>
+          <w:szCs w:val="24"/>
+          <w:lang w:eastAsia="zh-CN" w:bidi="hi-IN"/>
+        </w:rPr>
+        <w:t>Preprocessing</w:t>
+      </w:r>
+      <w:proofErr w:type="spellEnd"/>
+      <w:r>
+        <w:rPr>
+          <w:rFonts w:ascii="Times New Roman" w:eastAsia="Times New Roman" w:hAnsi="Liberation Serif"/>
+          <w:kern w:val="1"/>
+          <w:sz w:val="24"/>
+          <w:szCs w:val="24"/>
+          <w:lang w:eastAsia="zh-CN" w:bidi="hi-IN"/>
+        </w:rPr>
+        <w:t xml:space="preserve"> split in 3 categories according to </w:t>
+      </w:r>
+      <w:proofErr w:type="spellStart"/>
+      <w:r>
+        <w:rPr>
+          <w:rFonts w:ascii="Times New Roman" w:eastAsia="Times New Roman" w:hAnsi="Liberation Serif"/>
+          <w:kern w:val="1"/>
+          <w:sz w:val="24"/>
+          <w:szCs w:val="24"/>
+          <w:lang w:eastAsia="zh-CN" w:bidi="hi-IN"/>
+        </w:rPr>
+        <w:t>epicentral</w:t>
+      </w:r>
+      <w:proofErr w:type="spellEnd"/>
+      <w:r>
+        <w:rPr>
+          <w:rFonts w:ascii="Times New Roman" w:eastAsia="Times New Roman" w:hAnsi="Liberation Serif"/>
+          <w:kern w:val="1"/>
+          <w:sz w:val="24"/>
+          <w:szCs w:val="24"/>
+          <w:lang w:eastAsia="zh-CN" w:bidi="hi-IN"/>
+        </w:rPr>
+        <w:t xml:space="preserve"> distance:</w:t>
       </w:r>
     </w:p>
     <w:p>
@@ -1199,6 +1593,7 @@
                 <w:szCs w:val="24"/>
               </w:rPr>
             </w:pPr>
+            <w:proofErr w:type="spellStart"/>
             <w:r>
               <w:rPr>
                 <w:rFonts w:ascii="Times New Roman" w:hAnsi="Liberation Serif"/>
@@ -1206,7 +1601,17 @@
                 <w:sz w:val="24"/>
                 <w:szCs w:val="24"/>
               </w:rPr>
-              <w:t xml:space="preserve">Lowpass </w:t>
+              <w:t>Lowpass</w:t>
+            </w:r>
+            <w:proofErr w:type="spellEnd"/>
+            <w:r>
+              <w:rPr>
+                <w:rFonts w:ascii="Times New Roman" w:hAnsi="Liberation Serif"/>
+                <w:b/>
+                <w:sz w:val="24"/>
+                <w:szCs w:val="24"/>
+              </w:rPr>
+              <w:t xml:space="preserve"> </w:t>
             </w:r>
           </w:p>
           <w:p>
@@ -1223,6 +1628,7 @@
                 <w:szCs w:val="24"/>
               </w:rPr>
             </w:pPr>
+            <w:proofErr w:type="spellStart"/>
             <w:r>
               <w:rPr>
                 <w:rFonts w:ascii="Times New Roman" w:hAnsi="Liberation Serif"/>
@@ -1232,6 +1638,7 @@
               </w:rPr>
               <w:t>cutoff</w:t>
             </w:r>
+            <w:proofErr w:type="spellEnd"/>
           </w:p>
         </w:tc>
         <w:tc>
@@ -1336,8 +1743,19 @@
                 <w:sz w:val="24"/>
                 <w:szCs w:val="24"/>
               </w:rPr>
-              <w:t>window lenght</w:t>
+              <w:t xml:space="preserve">window </w:t>
             </w:r>
+            <w:proofErr w:type="spellStart"/>
+            <w:r>
+              <w:rPr>
+                <w:rFonts w:ascii="Times New Roman" w:hAnsi="Liberation Serif"/>
+                <w:b/>
+                <w:sz w:val="24"/>
+                <w:szCs w:val="24"/>
+              </w:rPr>
+              <w:t>lenght</w:t>
+            </w:r>
+            <w:proofErr w:type="spellEnd"/>
           </w:p>
         </w:tc>
       </w:tr>
@@ -1815,6 +2233,7 @@
                 <w:szCs w:val="24"/>
               </w:rPr>
             </w:pPr>
+            <w:proofErr w:type="spellStart"/>
             <w:r>
               <w:rPr>
                 <w:rFonts w:ascii="Times New Roman" w:hAnsi="Liberation Serif"/>
@@ -1824,6 +2243,7 @@
               </w:rPr>
               <w:t>tele</w:t>
             </w:r>
+            <w:proofErr w:type="spellEnd"/>
           </w:p>
         </w:tc>
         <w:tc>
@@ -2075,7 +2495,29 @@
           <w:szCs w:val="24"/>
           <w:lang w:eastAsia="zh-CN" w:bidi="hi-IN"/>
         </w:rPr>
-        <w:t xml:space="preserve"> [nm/s] and adjust sensitivity of ring laser to [nrad/s], deviate acceleration [nm/s</w:t>
+        <w:t xml:space="preserve"> [nm/s] and adjust sensitivity of ring laser to [</w:t>
+      </w:r>
+      <w:proofErr w:type="spellStart"/>
+      <w:r>
+        <w:rPr>
+          <w:rFonts w:ascii="Times New Roman" w:eastAsia="Times New Roman" w:hAnsi="Liberation Serif"/>
+          <w:kern w:val="1"/>
+          <w:sz w:val="24"/>
+          <w:szCs w:val="24"/>
+          <w:lang w:eastAsia="zh-CN" w:bidi="hi-IN"/>
+        </w:rPr>
+        <w:t>nrad</w:t>
+      </w:r>
+      <w:proofErr w:type="spellEnd"/>
+      <w:r>
+        <w:rPr>
+          <w:rFonts w:ascii="Times New Roman" w:eastAsia="Times New Roman" w:hAnsi="Liberation Serif"/>
+          <w:kern w:val="1"/>
+          <w:sz w:val="24"/>
+          <w:szCs w:val="24"/>
+          <w:lang w:eastAsia="zh-CN" w:bidi="hi-IN"/>
+        </w:rPr>
+        <w:t>/s], deviate acceleration [nm/s</w:t>
       </w:r>
       <w:r>
         <w:rPr>
@@ -2152,10 +2594,74 @@
           <w:szCs w:val="24"/>
           <w:lang w:eastAsia="zh-CN" w:bidi="hi-IN"/>
         </w:rPr>
-        <w:t xml:space="preserve"> + bandstop secondary microseism for teleseismic events</w:t>
-      </w:r>
-      <w:bookmarkStart w:id="0" w:name="_GoBack"/>
-      <w:bookmarkEnd w:id="0"/>
+        <w:t xml:space="preserve"> + </w:t>
+      </w:r>
+      <w:proofErr w:type="spellStart"/>
+      <w:r>
+        <w:rPr>
+          <w:rFonts w:ascii="Times New Roman" w:eastAsia="Times New Roman" w:hAnsi="Liberation Serif"/>
+          <w:kern w:val="1"/>
+          <w:sz w:val="24"/>
+          <w:szCs w:val="24"/>
+          <w:lang w:eastAsia="zh-CN" w:bidi="hi-IN"/>
+        </w:rPr>
+        <w:t>bandstop</w:t>
+      </w:r>
+      <w:proofErr w:type="spellEnd"/>
+      <w:r>
+        <w:rPr>
+          <w:rFonts w:ascii="Times New Roman" w:eastAsia="Times New Roman" w:hAnsi="Liberation Serif"/>
+          <w:kern w:val="1"/>
+          <w:sz w:val="24"/>
+          <w:szCs w:val="24"/>
+          <w:lang w:eastAsia="zh-CN" w:bidi="hi-IN"/>
+        </w:rPr>
+        <w:t xml:space="preserve"> secondary </w:t>
+      </w:r>
+      <w:proofErr w:type="spellStart"/>
+      <w:r>
+        <w:rPr>
+          <w:rFonts w:ascii="Times New Roman" w:eastAsia="Times New Roman" w:hAnsi="Liberation Serif"/>
+          <w:kern w:val="1"/>
+          <w:sz w:val="24"/>
+          <w:szCs w:val="24"/>
+          <w:lang w:eastAsia="zh-CN" w:bidi="hi-IN"/>
+        </w:rPr>
+        <w:t>microseism</w:t>
+      </w:r>
+      <w:proofErr w:type="spellEnd"/>
+      <w:r>
+        <w:rPr>
+          <w:rFonts w:ascii="Times New Roman" w:eastAsia="Times New Roman" w:hAnsi="Liberation Serif"/>
+          <w:kern w:val="1"/>
+          <w:sz w:val="24"/>
+          <w:szCs w:val="24"/>
+          <w:lang w:eastAsia="zh-CN" w:bidi="hi-IN"/>
+        </w:rPr>
+        <w:t xml:space="preserve"> for </w:t>
+      </w:r>
+      <w:proofErr w:type="spellStart"/>
+      <w:r>
+        <w:rPr>
+          <w:rFonts w:ascii="Times New Roman" w:eastAsia="Times New Roman" w:hAnsi="Liberation Serif"/>
+          <w:kern w:val="1"/>
+          <w:sz w:val="24"/>
+          <w:szCs w:val="24"/>
+          <w:lang w:eastAsia="zh-CN" w:bidi="hi-IN"/>
+        </w:rPr>
+        <w:t>teleseismic</w:t>
+      </w:r>
+      <w:proofErr w:type="spellEnd"/>
+      <w:r>
+        <w:rPr>
+          <w:rFonts w:ascii="Times New Roman" w:eastAsia="Times New Roman" w:hAnsi="Liberation Serif"/>
+          <w:kern w:val="1"/>
+          <w:sz w:val="24"/>
+          <w:szCs w:val="24"/>
+          <w:lang w:eastAsia="zh-CN" w:bidi="hi-IN"/>
+        </w:rPr>
+        <w:t xml:space="preserve"> events</w:t>
+      </w:r>
     </w:p>
     <w:p>
       <w:pPr>
@@ -2201,7 +2707,29 @@
           <w:szCs w:val="24"/>
           <w:lang w:eastAsia="zh-CN" w:bidi="hi-IN"/>
         </w:rPr>
-        <w:t>Phase velocity and Backazimuth estimation:</w:t>
+        <w:t xml:space="preserve">Phase velocity and </w:t>
+      </w:r>
+      <w:proofErr w:type="spellStart"/>
+      <w:r>
+        <w:rPr>
+          <w:rFonts w:ascii="Times New Roman" w:eastAsia="Times New Roman" w:hAnsi="Liberation Serif"/>
+          <w:kern w:val="1"/>
+          <w:sz w:val="24"/>
+          <w:szCs w:val="24"/>
+          <w:lang w:eastAsia="zh-CN" w:bidi="hi-IN"/>
+        </w:rPr>
+        <w:t>Backazimuth</w:t>
+      </w:r>
+      <w:proofErr w:type="spellEnd"/>
+      <w:r>
+        <w:rPr>
+          <w:rFonts w:ascii="Times New Roman" w:eastAsia="Times New Roman" w:hAnsi="Liberation Serif"/>
+          <w:kern w:val="1"/>
+          <w:sz w:val="24"/>
+          <w:szCs w:val="24"/>
+          <w:lang w:eastAsia="zh-CN" w:bidi="hi-IN"/>
+        </w:rPr>
+        <w:t xml:space="preserve"> estimation:</w:t>
       </w:r>
     </w:p>
     <w:p>
@@ -2249,6 +2777,7 @@
           <w:szCs w:val="24"/>
           <w:lang w:eastAsia="zh-CN" w:bidi="hi-IN"/>
         </w:rPr>
+        <w:lastRenderedPageBreak/>
         <w:t>Love wave phase velocities:</w:t>
       </w:r>
     </w:p>
@@ -2327,6 +2856,7 @@
         </w:rPr>
         <w:t xml:space="preserve"> analogous to </w:t>
       </w:r>
+      <w:proofErr w:type="spellStart"/>
       <w:r>
         <w:rPr>
           <w:rFonts w:ascii="Times New Roman" w:eastAsia="Times New Roman" w:hAnsi="Liberation Serif"/>
@@ -2337,7 +2867,20 @@
           <w:highlight w:val="yellow"/>
           <w:lang w:eastAsia="zh-CN" w:bidi="hi-IN"/>
         </w:rPr>
-        <w:t>Igel et al. (2005</w:t>
+        <w:t>Igel</w:t>
+      </w:r>
+      <w:proofErr w:type="spellEnd"/>
+      <w:r>
+        <w:rPr>
+          <w:rFonts w:ascii="Times New Roman" w:eastAsia="Times New Roman" w:hAnsi="Liberation Serif"/>
+          <w:i/>
+          <w:kern w:val="1"/>
+          <w:sz w:val="24"/>
+          <w:szCs w:val="24"/>
+          <w:highlight w:val="yellow"/>
+          <w:lang w:eastAsia="zh-CN" w:bidi="hi-IN"/>
+        </w:rPr>
+        <w:t xml:space="preserve"> et al. (2005</w:t>
       </w:r>
       <w:r>
         <w:rPr>
@@ -2562,6 +3105,7 @@
           <w:lang w:eastAsia="zh-CN" w:bidi="hi-IN"/>
         </w:rPr>
       </w:pPr>
+      <w:proofErr w:type="gramStart"/>
       <w:r>
         <w:rPr>
           <w:rFonts w:ascii="Times New Roman" w:eastAsia="Times New Roman" w:hAnsi="Times New Roman" w:cs="Times New Roman"/>
@@ -2570,7 +3114,28 @@
           <w:szCs w:val="24"/>
           <w:lang w:eastAsia="zh-CN" w:bidi="hi-IN"/>
         </w:rPr>
-        <w:t>where c is the horizontal phase velocity</w:t>
+        <w:t>in</w:t>
+      </w:r>
+      <w:proofErr w:type="gramEnd"/>
+      <w:r>
+        <w:rPr>
+          <w:rFonts w:ascii="Times New Roman" w:eastAsia="Times New Roman" w:hAnsi="Times New Roman" w:cs="Times New Roman"/>
+          <w:kern w:val="1"/>
+          <w:sz w:val="24"/>
+          <w:szCs w:val="24"/>
+          <w:lang w:eastAsia="zh-CN" w:bidi="hi-IN"/>
+        </w:rPr>
+        <w:t xml:space="preserve"> which</w:t>
+      </w:r>
+      <w:r>
+        <w:rPr>
+          <w:rFonts w:ascii="Times New Roman" w:eastAsia="Times New Roman" w:hAnsi="Times New Roman" w:cs="Times New Roman"/>
+          <w:kern w:val="1"/>
+          <w:sz w:val="24"/>
+          <w:szCs w:val="24"/>
+          <w:lang w:eastAsia="zh-CN" w:bidi="hi-IN"/>
+        </w:rPr>
+        <w:t xml:space="preserve"> c is the horizontal phase velocity</w:t>
       </w:r>
       <w:r>
         <w:rPr>
@@ -2592,8 +3157,9 @@
           <w:highlight w:val="yellow"/>
           <w:lang w:eastAsia="zh-CN" w:bidi="hi-IN"/>
         </w:rPr>
-        <w:t>McLeod et al. (1998); Pancha et al. (2000)</w:t>
-      </w:r>
+        <w:t xml:space="preserve">McLeod et al. (1998); </w:t>
+      </w:r>
+      <w:proofErr w:type="spellStart"/>
       <w:r>
         <w:rPr>
           <w:rFonts w:ascii="Times New Roman" w:eastAsia="Times New Roman" w:hAnsi="Times New Roman" w:cs="Times New Roman"/>
@@ -2601,10 +3167,12 @@
           <w:kern w:val="1"/>
           <w:sz w:val="24"/>
           <w:szCs w:val="24"/>
-          <w:lang w:eastAsia="zh-CN" w:bidi="hi-IN"/>
-        </w:rPr>
-        <w:t>]</w:t>
-      </w:r>
+          <w:highlight w:val="yellow"/>
+          <w:lang w:eastAsia="zh-CN" w:bidi="hi-IN"/>
+        </w:rPr>
+        <w:t>Pancha</w:t>
+      </w:r>
+      <w:proofErr w:type="spellEnd"/>
       <w:r>
         <w:rPr>
           <w:rFonts w:ascii="Times New Roman" w:eastAsia="Times New Roman" w:hAnsi="Times New Roman" w:cs="Times New Roman"/>
@@ -2612,6 +3180,29 @@
           <w:kern w:val="1"/>
           <w:sz w:val="24"/>
           <w:szCs w:val="24"/>
+          <w:highlight w:val="yellow"/>
+          <w:lang w:eastAsia="zh-CN" w:bidi="hi-IN"/>
+        </w:rPr>
+        <w:t xml:space="preserve"> et al. (2000)</w:t>
+      </w:r>
+      <w:r>
+        <w:rPr>
+          <w:rFonts w:ascii="Times New Roman" w:eastAsia="Times New Roman" w:hAnsi="Times New Roman" w:cs="Times New Roman"/>
+          <w:i/>
+          <w:kern w:val="1"/>
+          <w:sz w:val="24"/>
+          <w:szCs w:val="24"/>
+          <w:lang w:eastAsia="zh-CN" w:bidi="hi-IN"/>
+        </w:rPr>
+        <w:t>]</w:t>
+      </w:r>
+      <w:r>
+        <w:rPr>
+          <w:rFonts w:ascii="Times New Roman" w:eastAsia="Times New Roman" w:hAnsi="Times New Roman" w:cs="Times New Roman"/>
+          <w:i/>
+          <w:kern w:val="1"/>
+          <w:sz w:val="24"/>
+          <w:szCs w:val="24"/>
           <w:lang w:eastAsia="zh-CN" w:bidi="hi-IN"/>
         </w:rPr>
         <w:t>.</w:t>
@@ -2684,7 +3275,29 @@
           <w:szCs w:val="24"/>
           <w:lang w:eastAsia="zh-CN" w:bidi="hi-IN"/>
         </w:rPr>
-        <w:t xml:space="preserve">(by the theoretical BAz) </w:t>
+        <w:t xml:space="preserve">(by the theoretical </w:t>
+      </w:r>
+      <w:proofErr w:type="spellStart"/>
+      <w:r>
+        <w:rPr>
+          <w:rFonts w:ascii="Times New Roman" w:eastAsia="Times New Roman" w:hAnsi="Liberation Serif"/>
+          <w:kern w:val="1"/>
+          <w:sz w:val="24"/>
+          <w:szCs w:val="24"/>
+          <w:lang w:eastAsia="zh-CN" w:bidi="hi-IN"/>
+        </w:rPr>
+        <w:t>BAz</w:t>
+      </w:r>
+      <w:proofErr w:type="spellEnd"/>
+      <w:r>
+        <w:rPr>
+          <w:rFonts w:ascii="Times New Roman" w:eastAsia="Times New Roman" w:hAnsi="Liberation Serif"/>
+          <w:kern w:val="1"/>
+          <w:sz w:val="24"/>
+          <w:szCs w:val="24"/>
+          <w:lang w:eastAsia="zh-CN" w:bidi="hi-IN"/>
+        </w:rPr>
+        <w:t xml:space="preserve">) </w:t>
       </w:r>
       <w:r>
         <w:rPr>
@@ -2754,7 +3367,29 @@
           <w:szCs w:val="24"/>
           <w:lang w:eastAsia="zh-CN" w:bidi="hi-IN"/>
         </w:rPr>
-        <w:t xml:space="preserve"> on the epicentral distance</w:t>
+        <w:t xml:space="preserve"> on the </w:t>
+      </w:r>
+      <w:proofErr w:type="spellStart"/>
+      <w:r>
+        <w:rPr>
+          <w:rFonts w:ascii="Times New Roman" w:eastAsia="Times New Roman" w:hAnsi="Liberation Serif"/>
+          <w:kern w:val="1"/>
+          <w:sz w:val="24"/>
+          <w:szCs w:val="24"/>
+          <w:lang w:eastAsia="zh-CN" w:bidi="hi-IN"/>
+        </w:rPr>
+        <w:t>epicentral</w:t>
+      </w:r>
+      <w:proofErr w:type="spellEnd"/>
+      <w:r>
+        <w:rPr>
+          <w:rFonts w:ascii="Times New Roman" w:eastAsia="Times New Roman" w:hAnsi="Liberation Serif"/>
+          <w:kern w:val="1"/>
+          <w:sz w:val="24"/>
+          <w:szCs w:val="24"/>
+          <w:lang w:eastAsia="zh-CN" w:bidi="hi-IN"/>
+        </w:rPr>
+        <w:t xml:space="preserve"> distance</w:t>
       </w:r>
       <w:r>
         <w:rPr>
@@ -2800,7 +3435,27 @@
           <w:szCs w:val="24"/>
           <w:lang w:eastAsia="zh-CN" w:bidi="hi-IN"/>
         </w:rPr>
-        <w:t>For each of these windows, a cross-correlati</w:t>
+        <w:t xml:space="preserve">For each of these windows, a </w:t>
+      </w:r>
+      <w:r>
+        <w:rPr>
+          <w:rFonts w:ascii="Times New Roman" w:eastAsia="Times New Roman" w:hAnsi="Liberation Serif"/>
+          <w:kern w:val="1"/>
+          <w:sz w:val="24"/>
+          <w:szCs w:val="24"/>
+          <w:lang w:eastAsia="zh-CN" w:bidi="hi-IN"/>
+        </w:rPr>
+        <w:t xml:space="preserve">zero-lag normalized </w:t>
+      </w:r>
+      <w:r>
+        <w:rPr>
+          <w:rFonts w:ascii="Times New Roman" w:eastAsia="Times New Roman" w:hAnsi="Liberation Serif"/>
+          <w:kern w:val="1"/>
+          <w:sz w:val="24"/>
+          <w:szCs w:val="24"/>
+          <w:lang w:eastAsia="zh-CN" w:bidi="hi-IN"/>
+        </w:rPr>
+        <w:t>cross-correlati</w:t>
       </w:r>
       <w:r>
         <w:rPr>
@@ -2942,7 +3597,19 @@
           <w:szCs w:val="24"/>
           <w:lang w:eastAsia="zh-CN" w:bidi="hi-IN"/>
         </w:rPr>
-        <w:t>to check the coherence between the two waveforms</w:t>
+        <w:t>to check the coherence</w:t>
+      </w:r>
+      <w:bookmarkStart w:id="0" w:name="_GoBack"/>
+      <w:bookmarkEnd w:id="0"/>
+      <w:r>
+        <w:rPr>
+          <w:rFonts w:ascii="Times New Roman" w:eastAsia="Times New Roman" w:hAnsi="Liberation Serif"/>
+          <w:kern w:val="1"/>
+          <w:sz w:val="24"/>
+          <w:szCs w:val="24"/>
+          <w:lang w:eastAsia="zh-CN" w:bidi="hi-IN"/>
+        </w:rPr>
+        <w:t xml:space="preserve"> between the two waveforms</w:t>
       </w:r>
       <w:r>
         <w:rPr>
@@ -3435,6 +4102,7 @@
           <w:lang w:eastAsia="zh-CN" w:bidi="hi-IN"/>
         </w:rPr>
       </w:pPr>
+      <w:proofErr w:type="spellStart"/>
       <w:r>
         <w:rPr>
           <w:rFonts w:ascii="Times New Roman" w:eastAsia="Times New Roman" w:hAnsi="Liberation Serif"/>
@@ -3444,8 +4112,19 @@
           <w:szCs w:val="24"/>
           <w:lang w:eastAsia="zh-CN" w:bidi="hi-IN"/>
         </w:rPr>
-        <w:lastRenderedPageBreak/>
-        <w:t>Backazimuth estimation:</w:t>
+        <w:t>Backazimuth</w:t>
+      </w:r>
+      <w:proofErr w:type="spellEnd"/>
+      <w:r>
+        <w:rPr>
+          <w:rFonts w:ascii="Times New Roman" w:eastAsia="Times New Roman" w:hAnsi="Liberation Serif"/>
+          <w:b/>
+          <w:kern w:val="1"/>
+          <w:sz w:val="24"/>
+          <w:szCs w:val="24"/>
+          <w:lang w:eastAsia="zh-CN" w:bidi="hi-IN"/>
+        </w:rPr>
+        <w:t xml:space="preserve"> estimation:</w:t>
       </w:r>
     </w:p>
     <w:p>
@@ -3553,7 +4232,29 @@
           <w:szCs w:val="24"/>
           <w:lang w:eastAsia="zh-CN" w:bidi="hi-IN"/>
         </w:rPr>
-        <w:t xml:space="preserve"> backazimuth directions (</w:t>
+        <w:t xml:space="preserve"> </w:t>
+      </w:r>
+      <w:proofErr w:type="spellStart"/>
+      <w:r>
+        <w:rPr>
+          <w:rFonts w:ascii="Liberation Serif" w:eastAsia="Times New Roman" w:hAnsi="Liberation Serif"/>
+          <w:kern w:val="1"/>
+          <w:sz w:val="24"/>
+          <w:szCs w:val="24"/>
+          <w:lang w:eastAsia="zh-CN" w:bidi="hi-IN"/>
+        </w:rPr>
+        <w:t>backazimuth</w:t>
+      </w:r>
+      <w:proofErr w:type="spellEnd"/>
+      <w:r>
+        <w:rPr>
+          <w:rFonts w:ascii="Liberation Serif" w:eastAsia="Times New Roman" w:hAnsi="Liberation Serif"/>
+          <w:kern w:val="1"/>
+          <w:sz w:val="24"/>
+          <w:szCs w:val="24"/>
+          <w:lang w:eastAsia="zh-CN" w:bidi="hi-IN"/>
+        </w:rPr>
+        <w:t xml:space="preserve"> directions (</w:t>
       </w:r>
       <w:r>
         <w:rPr>
@@ -3663,7 +4364,29 @@
           <w:szCs w:val="24"/>
           <w:lang w:eastAsia="zh-CN" w:bidi="hi-IN"/>
         </w:rPr>
-        <w:t xml:space="preserve">specified BAz-angle and then cross-correlates it </w:t>
+        <w:t xml:space="preserve">specified </w:t>
+      </w:r>
+      <w:proofErr w:type="spellStart"/>
+      <w:r>
+        <w:rPr>
+          <w:rFonts w:ascii="Liberation Serif" w:eastAsia="Times New Roman" w:hAnsi="Liberation Serif"/>
+          <w:kern w:val="1"/>
+          <w:sz w:val="24"/>
+          <w:szCs w:val="24"/>
+          <w:lang w:eastAsia="zh-CN" w:bidi="hi-IN"/>
+        </w:rPr>
+        <w:t>BAz</w:t>
+      </w:r>
+      <w:proofErr w:type="spellEnd"/>
+      <w:r>
+        <w:rPr>
+          <w:rFonts w:ascii="Liberation Serif" w:eastAsia="Times New Roman" w:hAnsi="Liberation Serif"/>
+          <w:kern w:val="1"/>
+          <w:sz w:val="24"/>
+          <w:szCs w:val="24"/>
+          <w:lang w:eastAsia="zh-CN" w:bidi="hi-IN"/>
+        </w:rPr>
+        <w:t xml:space="preserve">-angle and then cross-correlates it </w:t>
       </w:r>
       <w:r>
         <w:rPr>
@@ -3715,91 +4438,151 @@
         </w:rPr>
         <w:t xml:space="preserve">estimation of the final </w:t>
       </w:r>
-      <w:r>
-        <w:rPr>
-          <w:rFonts w:ascii="Liberation Serif" w:eastAsia="Times New Roman" w:hAnsi="Liberation Serif"/>
-          <w:kern w:val="1"/>
-          <w:sz w:val="24"/>
-          <w:szCs w:val="24"/>
-          <w:lang w:eastAsia="zh-CN" w:bidi="hi-IN"/>
-        </w:rPr>
-        <w:t xml:space="preserve">BAz value, which is the average of the associated (CC&gt;0.9) BAz results. </w:t>
-      </w:r>
-    </w:p>
-    <w:p>
-      <w:pPr>
-        <w:suppressAutoHyphens/>
-        <w:autoSpaceDE w:val="0"/>
-        <w:autoSpaceDN w:val="0"/>
-        <w:adjustRightInd w:val="0"/>
-        <w:spacing w:after="0" w:line="480" w:lineRule="auto"/>
-        <w:rPr>
-          <w:rFonts w:ascii="Liberation Serif" w:eastAsia="Times New Roman" w:hAnsi="Liberation Serif"/>
-          <w:kern w:val="1"/>
-          <w:sz w:val="24"/>
-          <w:szCs w:val="24"/>
-          <w:lang w:eastAsia="zh-CN" w:bidi="hi-IN"/>
-        </w:rPr>
-      </w:pPr>
-      <w:r>
-        <w:rPr>
-          <w:rFonts w:ascii="Times New Roman" w:eastAsia="Times New Roman" w:hAnsi="Liberation Serif"/>
-          <w:kern w:val="1"/>
-          <w:sz w:val="24"/>
-          <w:szCs w:val="24"/>
-          <w:lang w:eastAsia="zh-CN" w:bidi="hi-IN"/>
-        </w:rPr>
-        <w:t>U</w:t>
-      </w:r>
-      <w:r>
-        <w:rPr>
-          <w:rFonts w:ascii="Times New Roman" w:eastAsia="Times New Roman" w:hAnsi="Liberation Serif"/>
-          <w:kern w:val="1"/>
-          <w:sz w:val="24"/>
-          <w:szCs w:val="24"/>
-          <w:lang w:eastAsia="zh-CN" w:bidi="hi-IN"/>
-        </w:rPr>
-        <w:t xml:space="preserve">nder the assumption </w:t>
-      </w:r>
-      <w:r>
-        <w:rPr>
-          <w:rFonts w:ascii="Times New Roman" w:eastAsia="Times New Roman" w:hAnsi="Liberation Serif"/>
-          <w:kern w:val="1"/>
-          <w:sz w:val="24"/>
-          <w:szCs w:val="24"/>
-          <w:lang w:eastAsia="zh-CN" w:bidi="hi-IN"/>
-        </w:rPr>
-        <w:t>of surface waves travelling on</w:t>
-      </w:r>
-      <w:r>
-        <w:rPr>
-          <w:rFonts w:ascii="Times New Roman" w:eastAsia="Times New Roman" w:hAnsi="Liberation Serif"/>
-          <w:kern w:val="1"/>
-          <w:sz w:val="24"/>
-          <w:szCs w:val="24"/>
-          <w:lang w:eastAsia="zh-CN" w:bidi="hi-IN"/>
-        </w:rPr>
-        <w:t xml:space="preserve"> great circle path</w:t>
-      </w:r>
-      <w:r>
-        <w:rPr>
-          <w:rFonts w:ascii="Times New Roman" w:eastAsia="Times New Roman" w:hAnsi="Liberation Serif"/>
-          <w:kern w:val="1"/>
-          <w:sz w:val="24"/>
-          <w:szCs w:val="24"/>
-          <w:lang w:eastAsia="zh-CN" w:bidi="hi-IN"/>
-        </w:rPr>
-        <w:t>s, t</w:t>
-      </w:r>
-      <w:r>
-        <w:rPr>
-          <w:rFonts w:ascii="Times New Roman" w:eastAsia="Times New Roman" w:hAnsi="Liberation Serif"/>
-          <w:kern w:val="1"/>
-          <w:sz w:val="24"/>
-          <w:szCs w:val="24"/>
-          <w:lang w:eastAsia="zh-CN" w:bidi="hi-IN"/>
-        </w:rPr>
-        <w:t>he conformity of theoretical and estimated BAz is a measure for the conformity of the two recorded measurands (rotation rate, transv. acc.)</w:t>
+      <w:proofErr w:type="spellStart"/>
+      <w:r>
+        <w:rPr>
+          <w:rFonts w:ascii="Liberation Serif" w:eastAsia="Times New Roman" w:hAnsi="Liberation Serif"/>
+          <w:kern w:val="1"/>
+          <w:sz w:val="24"/>
+          <w:szCs w:val="24"/>
+          <w:lang w:eastAsia="zh-CN" w:bidi="hi-IN"/>
+        </w:rPr>
+        <w:t>BAz</w:t>
+      </w:r>
+      <w:proofErr w:type="spellEnd"/>
+      <w:r>
+        <w:rPr>
+          <w:rFonts w:ascii="Liberation Serif" w:eastAsia="Times New Roman" w:hAnsi="Liberation Serif"/>
+          <w:kern w:val="1"/>
+          <w:sz w:val="24"/>
+          <w:szCs w:val="24"/>
+          <w:lang w:eastAsia="zh-CN" w:bidi="hi-IN"/>
+        </w:rPr>
+        <w:t xml:space="preserve"> value, which is the average of the associated (CC&gt;0.9) </w:t>
+      </w:r>
+      <w:proofErr w:type="spellStart"/>
+      <w:r>
+        <w:rPr>
+          <w:rFonts w:ascii="Liberation Serif" w:eastAsia="Times New Roman" w:hAnsi="Liberation Serif"/>
+          <w:kern w:val="1"/>
+          <w:sz w:val="24"/>
+          <w:szCs w:val="24"/>
+          <w:lang w:eastAsia="zh-CN" w:bidi="hi-IN"/>
+        </w:rPr>
+        <w:t>BAz</w:t>
+      </w:r>
+      <w:proofErr w:type="spellEnd"/>
+      <w:r>
+        <w:rPr>
+          <w:rFonts w:ascii="Liberation Serif" w:eastAsia="Times New Roman" w:hAnsi="Liberation Serif"/>
+          <w:kern w:val="1"/>
+          <w:sz w:val="24"/>
+          <w:szCs w:val="24"/>
+          <w:lang w:eastAsia="zh-CN" w:bidi="hi-IN"/>
+        </w:rPr>
+        <w:t xml:space="preserve"> results. </w:t>
+      </w:r>
+    </w:p>
+    <w:p>
+      <w:pPr>
+        <w:suppressAutoHyphens/>
+        <w:autoSpaceDE w:val="0"/>
+        <w:autoSpaceDN w:val="0"/>
+        <w:adjustRightInd w:val="0"/>
+        <w:spacing w:after="0" w:line="480" w:lineRule="auto"/>
+        <w:rPr>
+          <w:rFonts w:ascii="Liberation Serif" w:eastAsia="Times New Roman" w:hAnsi="Liberation Serif"/>
+          <w:kern w:val="1"/>
+          <w:sz w:val="24"/>
+          <w:szCs w:val="24"/>
+          <w:lang w:eastAsia="zh-CN" w:bidi="hi-IN"/>
+        </w:rPr>
+      </w:pPr>
+      <w:r>
+        <w:rPr>
+          <w:rFonts w:ascii="Times New Roman" w:eastAsia="Times New Roman" w:hAnsi="Liberation Serif"/>
+          <w:kern w:val="1"/>
+          <w:sz w:val="24"/>
+          <w:szCs w:val="24"/>
+          <w:lang w:eastAsia="zh-CN" w:bidi="hi-IN"/>
+        </w:rPr>
+        <w:t>Under the assumption of surface waves travelling on great circle paths, t</w:t>
+      </w:r>
+      <w:r>
+        <w:rPr>
+          <w:rFonts w:ascii="Times New Roman" w:eastAsia="Times New Roman" w:hAnsi="Liberation Serif"/>
+          <w:kern w:val="1"/>
+          <w:sz w:val="24"/>
+          <w:szCs w:val="24"/>
+          <w:lang w:eastAsia="zh-CN" w:bidi="hi-IN"/>
+        </w:rPr>
+        <w:t xml:space="preserve">he conformity of theoretical and estimated </w:t>
+      </w:r>
+      <w:proofErr w:type="spellStart"/>
+      <w:r>
+        <w:rPr>
+          <w:rFonts w:ascii="Times New Roman" w:eastAsia="Times New Roman" w:hAnsi="Liberation Serif"/>
+          <w:kern w:val="1"/>
+          <w:sz w:val="24"/>
+          <w:szCs w:val="24"/>
+          <w:lang w:eastAsia="zh-CN" w:bidi="hi-IN"/>
+        </w:rPr>
+        <w:t>BAz</w:t>
+      </w:r>
+      <w:proofErr w:type="spellEnd"/>
+      <w:r>
+        <w:rPr>
+          <w:rFonts w:ascii="Times New Roman" w:eastAsia="Times New Roman" w:hAnsi="Liberation Serif"/>
+          <w:kern w:val="1"/>
+          <w:sz w:val="24"/>
+          <w:szCs w:val="24"/>
+          <w:lang w:eastAsia="zh-CN" w:bidi="hi-IN"/>
+        </w:rPr>
+        <w:t xml:space="preserve"> is a measure for the conformity of the two recorded </w:t>
+      </w:r>
+      <w:proofErr w:type="spellStart"/>
+      <w:r>
+        <w:rPr>
+          <w:rFonts w:ascii="Times New Roman" w:eastAsia="Times New Roman" w:hAnsi="Liberation Serif"/>
+          <w:kern w:val="1"/>
+          <w:sz w:val="24"/>
+          <w:szCs w:val="24"/>
+          <w:lang w:eastAsia="zh-CN" w:bidi="hi-IN"/>
+        </w:rPr>
+        <w:t>measurands</w:t>
+      </w:r>
+      <w:proofErr w:type="spellEnd"/>
+      <w:r>
+        <w:rPr>
+          <w:rFonts w:ascii="Times New Roman" w:eastAsia="Times New Roman" w:hAnsi="Liberation Serif"/>
+          <w:kern w:val="1"/>
+          <w:sz w:val="24"/>
+          <w:szCs w:val="24"/>
+          <w:lang w:eastAsia="zh-CN" w:bidi="hi-IN"/>
+        </w:rPr>
+        <w:t xml:space="preserve"> (rotation rate, </w:t>
+      </w:r>
+      <w:proofErr w:type="spellStart"/>
+      <w:r>
+        <w:rPr>
+          <w:rFonts w:ascii="Times New Roman" w:eastAsia="Times New Roman" w:hAnsi="Liberation Serif"/>
+          <w:kern w:val="1"/>
+          <w:sz w:val="24"/>
+          <w:szCs w:val="24"/>
+          <w:lang w:eastAsia="zh-CN" w:bidi="hi-IN"/>
+        </w:rPr>
+        <w:t>transv</w:t>
+      </w:r>
+      <w:proofErr w:type="spellEnd"/>
+      <w:r>
+        <w:rPr>
+          <w:rFonts w:ascii="Times New Roman" w:eastAsia="Times New Roman" w:hAnsi="Liberation Serif"/>
+          <w:kern w:val="1"/>
+          <w:sz w:val="24"/>
+          <w:szCs w:val="24"/>
+          <w:lang w:eastAsia="zh-CN" w:bidi="hi-IN"/>
+        </w:rPr>
+        <w:t>. acc.)</w:t>
       </w:r>
       <w:r>
         <w:rPr>
@@ -3829,7 +4612,29 @@
           <w:szCs w:val="24"/>
           <w:lang w:eastAsia="zh-CN" w:bidi="hi-IN"/>
         </w:rPr>
-        <w:t xml:space="preserve"> However, deviations between the two directions in combination with higher CCs on the estimated BAz side may indicate </w:t>
+        <w:t xml:space="preserve"> However, deviations between the two directions in combination with higher CCs on the estimated </w:t>
+      </w:r>
+      <w:proofErr w:type="spellStart"/>
+      <w:r>
+        <w:rPr>
+          <w:rFonts w:ascii="Times New Roman" w:eastAsia="Times New Roman" w:hAnsi="Liberation Serif"/>
+          <w:kern w:val="1"/>
+          <w:sz w:val="24"/>
+          <w:szCs w:val="24"/>
+          <w:lang w:eastAsia="zh-CN" w:bidi="hi-IN"/>
+        </w:rPr>
+        <w:t>BAz</w:t>
+      </w:r>
+      <w:proofErr w:type="spellEnd"/>
+      <w:r>
+        <w:rPr>
+          <w:rFonts w:ascii="Times New Roman" w:eastAsia="Times New Roman" w:hAnsi="Liberation Serif"/>
+          <w:kern w:val="1"/>
+          <w:sz w:val="24"/>
+          <w:szCs w:val="24"/>
+          <w:lang w:eastAsia="zh-CN" w:bidi="hi-IN"/>
+        </w:rPr>
+        <w:t xml:space="preserve"> side may indicate </w:t>
       </w:r>
     </w:p>
     <w:p>
@@ -3901,7 +4706,29 @@
           <w:szCs w:val="24"/>
           <w:lang w:eastAsia="zh-CN" w:bidi="hi-IN"/>
         </w:rPr>
-        <w:t>Analogous to before: split traces into subwindows.</w:t>
+        <w:t xml:space="preserve">Analogous to before: split traces into </w:t>
+      </w:r>
+      <w:proofErr w:type="spellStart"/>
+      <w:r>
+        <w:rPr>
+          <w:rFonts w:ascii="Times New Roman" w:eastAsia="Times New Roman" w:hAnsi="Liberation Serif"/>
+          <w:kern w:val="1"/>
+          <w:sz w:val="24"/>
+          <w:szCs w:val="24"/>
+          <w:lang w:eastAsia="zh-CN" w:bidi="hi-IN"/>
+        </w:rPr>
+        <w:t>subwindows</w:t>
+      </w:r>
+      <w:proofErr w:type="spellEnd"/>
+      <w:r>
+        <w:rPr>
+          <w:rFonts w:ascii="Times New Roman" w:eastAsia="Times New Roman" w:hAnsi="Liberation Serif"/>
+          <w:kern w:val="1"/>
+          <w:sz w:val="24"/>
+          <w:szCs w:val="24"/>
+          <w:lang w:eastAsia="zh-CN" w:bidi="hi-IN"/>
+        </w:rPr>
+        <w:t>.</w:t>
       </w:r>
     </w:p>
     <w:p>
@@ -3931,7 +4758,29 @@
           <w:szCs w:val="24"/>
           <w:lang w:eastAsia="zh-CN" w:bidi="hi-IN"/>
         </w:rPr>
-        <w:t>For each window estimate the direction of the rotational signal by a grid search optimization algorith:</w:t>
+        <w:t xml:space="preserve">For each window estimate the direction of the rotational signal by a grid search optimization </w:t>
+      </w:r>
+      <w:proofErr w:type="spellStart"/>
+      <w:r>
+        <w:rPr>
+          <w:rFonts w:ascii="Times New Roman" w:eastAsia="Times New Roman" w:hAnsi="Liberation Serif"/>
+          <w:kern w:val="1"/>
+          <w:sz w:val="24"/>
+          <w:szCs w:val="24"/>
+          <w:lang w:eastAsia="zh-CN" w:bidi="hi-IN"/>
+        </w:rPr>
+        <w:t>algorith</w:t>
+      </w:r>
+      <w:proofErr w:type="spellEnd"/>
+      <w:r>
+        <w:rPr>
+          <w:rFonts w:ascii="Times New Roman" w:eastAsia="Times New Roman" w:hAnsi="Liberation Serif"/>
+          <w:kern w:val="1"/>
+          <w:sz w:val="24"/>
+          <w:szCs w:val="24"/>
+          <w:lang w:eastAsia="zh-CN" w:bidi="hi-IN"/>
+        </w:rPr>
+        <w:t>:</w:t>
       </w:r>
     </w:p>
     <w:p>
@@ -4018,8 +4867,86 @@
           <w:szCs w:val="24"/>
           <w:lang w:eastAsia="zh-CN" w:bidi="hi-IN"/>
         </w:rPr>
-        <w:t xml:space="preserve"> the correlation ismaximum when the rotation angle is equal to best-fitting backazimuth, which is naturally the theoretical Baz</w:t>
-      </w:r>
+        <w:t xml:space="preserve"> </w:t>
+      </w:r>
+      <w:proofErr w:type="gramStart"/>
+      <w:r>
+        <w:rPr>
+          <w:rFonts w:ascii="Times New Roman" w:eastAsia="Times New Roman" w:hAnsi="Liberation Serif"/>
+          <w:kern w:val="1"/>
+          <w:sz w:val="24"/>
+          <w:szCs w:val="24"/>
+          <w:lang w:eastAsia="zh-CN" w:bidi="hi-IN"/>
+        </w:rPr>
+        <w:t>the</w:t>
+      </w:r>
+      <w:proofErr w:type="gramEnd"/>
+      <w:r>
+        <w:rPr>
+          <w:rFonts w:ascii="Times New Roman" w:eastAsia="Times New Roman" w:hAnsi="Liberation Serif"/>
+          <w:kern w:val="1"/>
+          <w:sz w:val="24"/>
+          <w:szCs w:val="24"/>
+          <w:lang w:eastAsia="zh-CN" w:bidi="hi-IN"/>
+        </w:rPr>
+        <w:t xml:space="preserve"> correlation </w:t>
+      </w:r>
+      <w:proofErr w:type="spellStart"/>
+      <w:r>
+        <w:rPr>
+          <w:rFonts w:ascii="Times New Roman" w:eastAsia="Times New Roman" w:hAnsi="Liberation Serif"/>
+          <w:kern w:val="1"/>
+          <w:sz w:val="24"/>
+          <w:szCs w:val="24"/>
+          <w:lang w:eastAsia="zh-CN" w:bidi="hi-IN"/>
+        </w:rPr>
+        <w:t>ismaximum</w:t>
+      </w:r>
+      <w:proofErr w:type="spellEnd"/>
+      <w:r>
+        <w:rPr>
+          <w:rFonts w:ascii="Times New Roman" w:eastAsia="Times New Roman" w:hAnsi="Liberation Serif"/>
+          <w:kern w:val="1"/>
+          <w:sz w:val="24"/>
+          <w:szCs w:val="24"/>
+          <w:lang w:eastAsia="zh-CN" w:bidi="hi-IN"/>
+        </w:rPr>
+        <w:t xml:space="preserve"> when the rotation angle is equal to best-fitting </w:t>
+      </w:r>
+      <w:proofErr w:type="spellStart"/>
+      <w:r>
+        <w:rPr>
+          <w:rFonts w:ascii="Times New Roman" w:eastAsia="Times New Roman" w:hAnsi="Liberation Serif"/>
+          <w:kern w:val="1"/>
+          <w:sz w:val="24"/>
+          <w:szCs w:val="24"/>
+          <w:lang w:eastAsia="zh-CN" w:bidi="hi-IN"/>
+        </w:rPr>
+        <w:t>backazimuth</w:t>
+      </w:r>
+      <w:proofErr w:type="spellEnd"/>
+      <w:r>
+        <w:rPr>
+          <w:rFonts w:ascii="Times New Roman" w:eastAsia="Times New Roman" w:hAnsi="Liberation Serif"/>
+          <w:kern w:val="1"/>
+          <w:sz w:val="24"/>
+          <w:szCs w:val="24"/>
+          <w:lang w:eastAsia="zh-CN" w:bidi="hi-IN"/>
+        </w:rPr>
+        <w:t xml:space="preserve">, which is naturally the theoretical </w:t>
+      </w:r>
+      <w:proofErr w:type="spellStart"/>
+      <w:r>
+        <w:rPr>
+          <w:rFonts w:ascii="Times New Roman" w:eastAsia="Times New Roman" w:hAnsi="Liberation Serif"/>
+          <w:kern w:val="1"/>
+          <w:sz w:val="24"/>
+          <w:szCs w:val="24"/>
+          <w:lang w:eastAsia="zh-CN" w:bidi="hi-IN"/>
+        </w:rPr>
+        <w:t>Baz</w:t>
+      </w:r>
+      <w:proofErr w:type="spellEnd"/>
     </w:p>
     <w:p>
       <w:pPr>
@@ -4049,7 +4976,139 @@
           <w:lang w:eastAsia="zh-CN" w:bidi="hi-IN"/>
         </w:rPr>
         <w:lastRenderedPageBreak/>
-        <w:t>For the final estimated BAz value only subwindows that reach 90% max. correlation are considered. The corresponding BAz values is an average over these windows.</w:t>
+        <w:t xml:space="preserve">For the final estimated </w:t>
+      </w:r>
+      <w:proofErr w:type="spellStart"/>
+      <w:r>
+        <w:rPr>
+          <w:rFonts w:ascii="Times New Roman" w:eastAsia="Times New Roman" w:hAnsi="Liberation Serif"/>
+          <w:kern w:val="1"/>
+          <w:sz w:val="24"/>
+          <w:szCs w:val="24"/>
+          <w:lang w:eastAsia="zh-CN" w:bidi="hi-IN"/>
+        </w:rPr>
+        <w:t>BAz</w:t>
+      </w:r>
+      <w:proofErr w:type="spellEnd"/>
+      <w:r>
+        <w:rPr>
+          <w:rFonts w:ascii="Times New Roman" w:eastAsia="Times New Roman" w:hAnsi="Liberation Serif"/>
+          <w:kern w:val="1"/>
+          <w:sz w:val="24"/>
+          <w:szCs w:val="24"/>
+          <w:lang w:eastAsia="zh-CN" w:bidi="hi-IN"/>
+        </w:rPr>
+        <w:t xml:space="preserve"> value only </w:t>
+      </w:r>
+      <w:proofErr w:type="spellStart"/>
+      <w:r>
+        <w:rPr>
+          <w:rFonts w:ascii="Times New Roman" w:eastAsia="Times New Roman" w:hAnsi="Liberation Serif"/>
+          <w:kern w:val="1"/>
+          <w:sz w:val="24"/>
+          <w:szCs w:val="24"/>
+          <w:lang w:eastAsia="zh-CN" w:bidi="hi-IN"/>
+        </w:rPr>
+        <w:t>subwindows</w:t>
+      </w:r>
+      <w:proofErr w:type="spellEnd"/>
+      <w:r>
+        <w:rPr>
+          <w:rFonts w:ascii="Times New Roman" w:eastAsia="Times New Roman" w:hAnsi="Liberation Serif"/>
+          <w:kern w:val="1"/>
+          <w:sz w:val="24"/>
+          <w:szCs w:val="24"/>
+          <w:lang w:eastAsia="zh-CN" w:bidi="hi-IN"/>
+        </w:rPr>
+        <w:t xml:space="preserve"> that reach 90% </w:t>
+      </w:r>
+      <w:proofErr w:type="gramStart"/>
+      <w:r>
+        <w:rPr>
+          <w:rFonts w:ascii="Times New Roman" w:eastAsia="Times New Roman" w:hAnsi="Liberation Serif"/>
+          <w:kern w:val="1"/>
+          <w:sz w:val="24"/>
+          <w:szCs w:val="24"/>
+          <w:lang w:eastAsia="zh-CN" w:bidi="hi-IN"/>
+        </w:rPr>
+        <w:t>max</w:t>
+      </w:r>
+      <w:proofErr w:type="gramEnd"/>
+      <w:r>
+        <w:rPr>
+          <w:rFonts w:ascii="Times New Roman" w:eastAsia="Times New Roman" w:hAnsi="Liberation Serif"/>
+          <w:kern w:val="1"/>
+          <w:sz w:val="24"/>
+          <w:szCs w:val="24"/>
+          <w:lang w:eastAsia="zh-CN" w:bidi="hi-IN"/>
+        </w:rPr>
+        <w:t xml:space="preserve">. </w:t>
+      </w:r>
+      <w:proofErr w:type="gramStart"/>
+      <w:r>
+        <w:rPr>
+          <w:rFonts w:ascii="Times New Roman" w:eastAsia="Times New Roman" w:hAnsi="Liberation Serif"/>
+          <w:kern w:val="1"/>
+          <w:sz w:val="24"/>
+          <w:szCs w:val="24"/>
+          <w:lang w:eastAsia="zh-CN" w:bidi="hi-IN"/>
+        </w:rPr>
+        <w:t>correlation</w:t>
+      </w:r>
+      <w:proofErr w:type="gramEnd"/>
+      <w:r>
+        <w:rPr>
+          <w:rFonts w:ascii="Times New Roman" w:eastAsia="Times New Roman" w:hAnsi="Liberation Serif"/>
+          <w:kern w:val="1"/>
+          <w:sz w:val="24"/>
+          <w:szCs w:val="24"/>
+          <w:lang w:eastAsia="zh-CN" w:bidi="hi-IN"/>
+        </w:rPr>
+        <w:t xml:space="preserve"> are considered. The corresponding </w:t>
+      </w:r>
+      <w:proofErr w:type="spellStart"/>
+      <w:r>
+        <w:rPr>
+          <w:rFonts w:ascii="Times New Roman" w:eastAsia="Times New Roman" w:hAnsi="Liberation Serif"/>
+          <w:kern w:val="1"/>
+          <w:sz w:val="24"/>
+          <w:szCs w:val="24"/>
+          <w:lang w:eastAsia="zh-CN" w:bidi="hi-IN"/>
+        </w:rPr>
+        <w:t>BAz</w:t>
+      </w:r>
+      <w:proofErr w:type="spellEnd"/>
+      <w:r>
+        <w:rPr>
+          <w:rFonts w:ascii="Times New Roman" w:eastAsia="Times New Roman" w:hAnsi="Liberation Serif"/>
+          <w:kern w:val="1"/>
+          <w:sz w:val="24"/>
+          <w:szCs w:val="24"/>
+          <w:lang w:eastAsia="zh-CN" w:bidi="hi-IN"/>
+        </w:rPr>
+        <w:t xml:space="preserve"> </w:t>
+      </w:r>
+      <w:proofErr w:type="gramStart"/>
+      <w:r>
+        <w:rPr>
+          <w:rFonts w:ascii="Times New Roman" w:eastAsia="Times New Roman" w:hAnsi="Liberation Serif"/>
+          <w:kern w:val="1"/>
+          <w:sz w:val="24"/>
+          <w:szCs w:val="24"/>
+          <w:lang w:eastAsia="zh-CN" w:bidi="hi-IN"/>
+        </w:rPr>
+        <w:t>values is</w:t>
+      </w:r>
+      <w:proofErr w:type="gramEnd"/>
+      <w:r>
+        <w:rPr>
+          <w:rFonts w:ascii="Times New Roman" w:eastAsia="Times New Roman" w:hAnsi="Liberation Serif"/>
+          <w:kern w:val="1"/>
+          <w:sz w:val="24"/>
+          <w:szCs w:val="24"/>
+          <w:lang w:eastAsia="zh-CN" w:bidi="hi-IN"/>
+        </w:rPr>
+        <w:t xml:space="preserve"> an average over these windows.</w:t>
       </w:r>
     </w:p>
     <w:p>
@@ -4079,7 +5138,73 @@
           <w:szCs w:val="24"/>
           <w:lang w:eastAsia="zh-CN" w:bidi="hi-IN"/>
         </w:rPr>
-        <w:t>The conformity of theoretical and estimated BAz is a measure for the conformity of the two recorded measurands (rotation rate, transv. acc.) and thus for the resolution quality of the two instruments.</w:t>
+        <w:t xml:space="preserve">The conformity of theoretical and estimated </w:t>
+      </w:r>
+      <w:proofErr w:type="spellStart"/>
+      <w:r>
+        <w:rPr>
+          <w:rFonts w:ascii="Times New Roman" w:eastAsia="Times New Roman" w:hAnsi="Liberation Serif"/>
+          <w:kern w:val="1"/>
+          <w:sz w:val="24"/>
+          <w:szCs w:val="24"/>
+          <w:lang w:eastAsia="zh-CN" w:bidi="hi-IN"/>
+        </w:rPr>
+        <w:t>BAz</w:t>
+      </w:r>
+      <w:proofErr w:type="spellEnd"/>
+      <w:r>
+        <w:rPr>
+          <w:rFonts w:ascii="Times New Roman" w:eastAsia="Times New Roman" w:hAnsi="Liberation Serif"/>
+          <w:kern w:val="1"/>
+          <w:sz w:val="24"/>
+          <w:szCs w:val="24"/>
+          <w:lang w:eastAsia="zh-CN" w:bidi="hi-IN"/>
+        </w:rPr>
+        <w:t xml:space="preserve"> is a measure for the conformity of the two recorded </w:t>
+      </w:r>
+      <w:proofErr w:type="spellStart"/>
+      <w:r>
+        <w:rPr>
+          <w:rFonts w:ascii="Times New Roman" w:eastAsia="Times New Roman" w:hAnsi="Liberation Serif"/>
+          <w:kern w:val="1"/>
+          <w:sz w:val="24"/>
+          <w:szCs w:val="24"/>
+          <w:lang w:eastAsia="zh-CN" w:bidi="hi-IN"/>
+        </w:rPr>
+        <w:t>measurands</w:t>
+      </w:r>
+      <w:proofErr w:type="spellEnd"/>
+      <w:r>
+        <w:rPr>
+          <w:rFonts w:ascii="Times New Roman" w:eastAsia="Times New Roman" w:hAnsi="Liberation Serif"/>
+          <w:kern w:val="1"/>
+          <w:sz w:val="24"/>
+          <w:szCs w:val="24"/>
+          <w:lang w:eastAsia="zh-CN" w:bidi="hi-IN"/>
+        </w:rPr>
+        <w:t xml:space="preserve"> (rotation rate, </w:t>
+      </w:r>
+      <w:proofErr w:type="spellStart"/>
+      <w:r>
+        <w:rPr>
+          <w:rFonts w:ascii="Times New Roman" w:eastAsia="Times New Roman" w:hAnsi="Liberation Serif"/>
+          <w:kern w:val="1"/>
+          <w:sz w:val="24"/>
+          <w:szCs w:val="24"/>
+          <w:lang w:eastAsia="zh-CN" w:bidi="hi-IN"/>
+        </w:rPr>
+        <w:t>transv</w:t>
+      </w:r>
+      <w:proofErr w:type="spellEnd"/>
+      <w:r>
+        <w:rPr>
+          <w:rFonts w:ascii="Times New Roman" w:eastAsia="Times New Roman" w:hAnsi="Liberation Serif"/>
+          <w:kern w:val="1"/>
+          <w:sz w:val="24"/>
+          <w:szCs w:val="24"/>
+          <w:lang w:eastAsia="zh-CN" w:bidi="hi-IN"/>
+        </w:rPr>
+        <w:t>. acc.) and thus for the resolution quality of the two instruments.</w:t>
       </w:r>
     </w:p>
     <w:p>
@@ -4167,7 +5292,51 @@
           <w:szCs w:val="24"/>
           <w:lang w:eastAsia="zh-CN" w:bidi="hi-IN"/>
         </w:rPr>
-        <w:t>Inclusion of other ring lasers (PFO, Christchurch, FFB, Gan Sasso?) in future</w:t>
+        <w:t xml:space="preserve">Inclusion of other ring lasers (PFO, Christchurch, FFB, </w:t>
+      </w:r>
+      <w:proofErr w:type="spellStart"/>
+      <w:r>
+        <w:rPr>
+          <w:rFonts w:ascii="Times New Roman" w:eastAsia="Times New Roman" w:hAnsi="Liberation Serif"/>
+          <w:kern w:val="1"/>
+          <w:sz w:val="24"/>
+          <w:szCs w:val="24"/>
+          <w:lang w:eastAsia="zh-CN" w:bidi="hi-IN"/>
+        </w:rPr>
+        <w:t>Gan</w:t>
+      </w:r>
+      <w:proofErr w:type="spellEnd"/>
+      <w:r>
+        <w:rPr>
+          <w:rFonts w:ascii="Times New Roman" w:eastAsia="Times New Roman" w:hAnsi="Liberation Serif"/>
+          <w:kern w:val="1"/>
+          <w:sz w:val="24"/>
+          <w:szCs w:val="24"/>
+          <w:lang w:eastAsia="zh-CN" w:bidi="hi-IN"/>
+        </w:rPr>
+        <w:t xml:space="preserve"> </w:t>
+      </w:r>
+      <w:proofErr w:type="spellStart"/>
+      <w:r>
+        <w:rPr>
+          <w:rFonts w:ascii="Times New Roman" w:eastAsia="Times New Roman" w:hAnsi="Liberation Serif"/>
+          <w:kern w:val="1"/>
+          <w:sz w:val="24"/>
+          <w:szCs w:val="24"/>
+          <w:lang w:eastAsia="zh-CN" w:bidi="hi-IN"/>
+        </w:rPr>
+        <w:t>Sasso</w:t>
+      </w:r>
+      <w:proofErr w:type="spellEnd"/>
+      <w:r>
+        <w:rPr>
+          <w:rFonts w:ascii="Times New Roman" w:eastAsia="Times New Roman" w:hAnsi="Liberation Serif"/>
+          <w:kern w:val="1"/>
+          <w:sz w:val="24"/>
+          <w:szCs w:val="24"/>
+          <w:lang w:eastAsia="zh-CN" w:bidi="hi-IN"/>
+        </w:rPr>
+        <w:t>?) in future</w:t>
       </w:r>
     </w:p>
     <w:p>
@@ -4397,15 +5566,27 @@
           <w:lang w:eastAsia="zh-CN" w:bidi="hi-IN"/>
         </w:rPr>
       </w:pPr>
-      <w:r>
-        <w:rPr>
-          <w:rFonts w:ascii="Times New Roman" w:eastAsia="Times New Roman" w:hAnsi="Liberation Serif"/>
-          <w:kern w:val="1"/>
-          <w:sz w:val="24"/>
-          <w:szCs w:val="24"/>
-          <w:lang w:eastAsia="zh-CN" w:bidi="hi-IN"/>
-        </w:rPr>
-        <w:t xml:space="preserve">Igel et al. (2005): </w:t>
+      <w:proofErr w:type="spellStart"/>
+      <w:r>
+        <w:rPr>
+          <w:rFonts w:ascii="Times New Roman" w:eastAsia="Times New Roman" w:hAnsi="Liberation Serif"/>
+          <w:kern w:val="1"/>
+          <w:sz w:val="24"/>
+          <w:szCs w:val="24"/>
+          <w:lang w:eastAsia="zh-CN" w:bidi="hi-IN"/>
+        </w:rPr>
+        <w:t>Igel</w:t>
+      </w:r>
+      <w:proofErr w:type="spellEnd"/>
+      <w:r>
+        <w:rPr>
+          <w:rFonts w:ascii="Times New Roman" w:eastAsia="Times New Roman" w:hAnsi="Liberation Serif"/>
+          <w:kern w:val="1"/>
+          <w:sz w:val="24"/>
+          <w:szCs w:val="24"/>
+          <w:lang w:eastAsia="zh-CN" w:bidi="hi-IN"/>
+        </w:rPr>
+        <w:t xml:space="preserve"> et al. (2005): </w:t>
       </w:r>
       <w:r>
         <w:rPr>
@@ -4457,15 +5638,27 @@
           <w:lang w:eastAsia="zh-CN" w:bidi="hi-IN"/>
         </w:rPr>
       </w:pPr>
-      <w:r>
-        <w:rPr>
-          <w:rFonts w:ascii="Times New Roman" w:eastAsia="Times New Roman" w:hAnsi="Liberation Serif"/>
-          <w:kern w:val="1"/>
-          <w:sz w:val="24"/>
-          <w:szCs w:val="24"/>
-          <w:lang w:eastAsia="zh-CN" w:bidi="hi-IN"/>
-        </w:rPr>
-        <w:t xml:space="preserve">Igel et al. (2007): </w:t>
+      <w:proofErr w:type="spellStart"/>
+      <w:r>
+        <w:rPr>
+          <w:rFonts w:ascii="Times New Roman" w:eastAsia="Times New Roman" w:hAnsi="Liberation Serif"/>
+          <w:kern w:val="1"/>
+          <w:sz w:val="24"/>
+          <w:szCs w:val="24"/>
+          <w:lang w:eastAsia="zh-CN" w:bidi="hi-IN"/>
+        </w:rPr>
+        <w:t>Igel</w:t>
+      </w:r>
+      <w:proofErr w:type="spellEnd"/>
+      <w:r>
+        <w:rPr>
+          <w:rFonts w:ascii="Times New Roman" w:eastAsia="Times New Roman" w:hAnsi="Liberation Serif"/>
+          <w:kern w:val="1"/>
+          <w:sz w:val="24"/>
+          <w:szCs w:val="24"/>
+          <w:lang w:eastAsia="zh-CN" w:bidi="hi-IN"/>
+        </w:rPr>
+        <w:t xml:space="preserve"> et al. (2007): </w:t>
       </w:r>
       <w:r>
         <w:rPr>
@@ -4517,15 +5710,27 @@
           <w:lang w:eastAsia="zh-CN" w:bidi="hi-IN"/>
         </w:rPr>
       </w:pPr>
-      <w:r>
-        <w:rPr>
-          <w:rFonts w:ascii="Times New Roman" w:eastAsia="Times New Roman" w:hAnsi="Liberation Serif"/>
-          <w:kern w:val="1"/>
-          <w:sz w:val="24"/>
-          <w:szCs w:val="24"/>
-          <w:lang w:eastAsia="zh-CN" w:bidi="hi-IN"/>
-        </w:rPr>
-        <w:t xml:space="preserve">Hadziioannou et al. (2012): </w:t>
+      <w:proofErr w:type="spellStart"/>
+      <w:r>
+        <w:rPr>
+          <w:rFonts w:ascii="Times New Roman" w:eastAsia="Times New Roman" w:hAnsi="Liberation Serif"/>
+          <w:kern w:val="1"/>
+          <w:sz w:val="24"/>
+          <w:szCs w:val="24"/>
+          <w:lang w:eastAsia="zh-CN" w:bidi="hi-IN"/>
+        </w:rPr>
+        <w:t>Hadziioannou</w:t>
+      </w:r>
+      <w:proofErr w:type="spellEnd"/>
+      <w:r>
+        <w:rPr>
+          <w:rFonts w:ascii="Times New Roman" w:eastAsia="Times New Roman" w:hAnsi="Liberation Serif"/>
+          <w:kern w:val="1"/>
+          <w:sz w:val="24"/>
+          <w:szCs w:val="24"/>
+          <w:lang w:eastAsia="zh-CN" w:bidi="hi-IN"/>
+        </w:rPr>
+        <w:t xml:space="preserve"> et al. (2012): </w:t>
       </w:r>
       <w:r>
         <w:rPr>
@@ -4637,15 +5842,27 @@
           <w:lang w:eastAsia="zh-CN" w:bidi="hi-IN"/>
         </w:rPr>
       </w:pPr>
-      <w:r>
-        <w:rPr>
-          <w:rFonts w:ascii="Times New Roman" w:eastAsia="Times New Roman" w:hAnsi="Liberation Serif"/>
-          <w:kern w:val="1"/>
-          <w:sz w:val="24"/>
-          <w:szCs w:val="24"/>
-          <w:lang w:eastAsia="zh-CN" w:bidi="hi-IN"/>
-        </w:rPr>
-        <w:t xml:space="preserve">Kurrle et al. (2010): </w:t>
+      <w:proofErr w:type="spellStart"/>
+      <w:r>
+        <w:rPr>
+          <w:rFonts w:ascii="Times New Roman" w:eastAsia="Times New Roman" w:hAnsi="Liberation Serif"/>
+          <w:kern w:val="1"/>
+          <w:sz w:val="24"/>
+          <w:szCs w:val="24"/>
+          <w:lang w:eastAsia="zh-CN" w:bidi="hi-IN"/>
+        </w:rPr>
+        <w:t>Kurrle</w:t>
+      </w:r>
+      <w:proofErr w:type="spellEnd"/>
+      <w:r>
+        <w:rPr>
+          <w:rFonts w:ascii="Times New Roman" w:eastAsia="Times New Roman" w:hAnsi="Liberation Serif"/>
+          <w:kern w:val="1"/>
+          <w:sz w:val="24"/>
+          <w:szCs w:val="24"/>
+          <w:lang w:eastAsia="zh-CN" w:bidi="hi-IN"/>
+        </w:rPr>
+        <w:t xml:space="preserve"> et al. (2010): </w:t>
       </w:r>
       <w:r>
         <w:rPr>
@@ -4697,15 +5914,27 @@
           <w:lang w:eastAsia="zh-CN" w:bidi="hi-IN"/>
         </w:rPr>
       </w:pPr>
-      <w:r>
-        <w:rPr>
-          <w:rFonts w:ascii="Times New Roman" w:eastAsia="Times New Roman" w:hAnsi="Liberation Serif"/>
-          <w:kern w:val="1"/>
-          <w:sz w:val="24"/>
-          <w:szCs w:val="24"/>
-          <w:lang w:eastAsia="zh-CN" w:bidi="hi-IN"/>
-        </w:rPr>
-        <w:t xml:space="preserve">Krischer et al. (2015): </w:t>
+      <w:proofErr w:type="spellStart"/>
+      <w:r>
+        <w:rPr>
+          <w:rFonts w:ascii="Times New Roman" w:eastAsia="Times New Roman" w:hAnsi="Liberation Serif"/>
+          <w:kern w:val="1"/>
+          <w:sz w:val="24"/>
+          <w:szCs w:val="24"/>
+          <w:lang w:eastAsia="zh-CN" w:bidi="hi-IN"/>
+        </w:rPr>
+        <w:t>Krischer</w:t>
+      </w:r>
+      <w:proofErr w:type="spellEnd"/>
+      <w:r>
+        <w:rPr>
+          <w:rFonts w:ascii="Times New Roman" w:eastAsia="Times New Roman" w:hAnsi="Liberation Serif"/>
+          <w:kern w:val="1"/>
+          <w:sz w:val="24"/>
+          <w:szCs w:val="24"/>
+          <w:lang w:eastAsia="zh-CN" w:bidi="hi-IN"/>
+        </w:rPr>
+        <w:t xml:space="preserve"> et al. (2015): </w:t>
       </w:r>
       <w:r>
         <w:rPr>
@@ -4717,15 +5946,27 @@
         </w:rPr>
         <w:t>“</w:t>
       </w:r>
-      <w:r>
-        <w:rPr>
-          <w:rFonts w:ascii="Times New Roman" w:eastAsia="Times New Roman" w:hAnsi="Liberation Serif"/>
-          <w:kern w:val="1"/>
-          <w:sz w:val="24"/>
-          <w:szCs w:val="24"/>
-          <w:lang w:eastAsia="zh-CN" w:bidi="hi-IN"/>
-        </w:rPr>
-        <w:t>Obspy: a bridge for seismology ...</w:t>
+      <w:proofErr w:type="spellStart"/>
+      <w:r>
+        <w:rPr>
+          <w:rFonts w:ascii="Times New Roman" w:eastAsia="Times New Roman" w:hAnsi="Liberation Serif"/>
+          <w:kern w:val="1"/>
+          <w:sz w:val="24"/>
+          <w:szCs w:val="24"/>
+          <w:lang w:eastAsia="zh-CN" w:bidi="hi-IN"/>
+        </w:rPr>
+        <w:t>Obspy</w:t>
+      </w:r>
+      <w:proofErr w:type="spellEnd"/>
+      <w:r>
+        <w:rPr>
+          <w:rFonts w:ascii="Times New Roman" w:eastAsia="Times New Roman" w:hAnsi="Liberation Serif"/>
+          <w:kern w:val="1"/>
+          <w:sz w:val="24"/>
+          <w:szCs w:val="24"/>
+          <w:lang w:eastAsia="zh-CN" w:bidi="hi-IN"/>
+        </w:rPr>
+        <w:t>: a bridge for seismology ...</w:t>
       </w:r>
       <w:r>
         <w:rPr>
@@ -4757,15 +5998,27 @@
           <w:lang w:eastAsia="zh-CN" w:bidi="hi-IN"/>
         </w:rPr>
       </w:pPr>
-      <w:r>
-        <w:rPr>
-          <w:rFonts w:ascii="Times New Roman" w:eastAsia="Times New Roman" w:hAnsi="Liberation Serif"/>
-          <w:kern w:val="1"/>
-          <w:sz w:val="24"/>
-          <w:szCs w:val="24"/>
-          <w:lang w:eastAsia="zh-CN" w:bidi="hi-IN"/>
-        </w:rPr>
-        <w:t xml:space="preserve">Megies et al. (2011): </w:t>
+      <w:proofErr w:type="spellStart"/>
+      <w:r>
+        <w:rPr>
+          <w:rFonts w:ascii="Times New Roman" w:eastAsia="Times New Roman" w:hAnsi="Liberation Serif"/>
+          <w:kern w:val="1"/>
+          <w:sz w:val="24"/>
+          <w:szCs w:val="24"/>
+          <w:lang w:eastAsia="zh-CN" w:bidi="hi-IN"/>
+        </w:rPr>
+        <w:t>Megies</w:t>
+      </w:r>
+      <w:proofErr w:type="spellEnd"/>
+      <w:r>
+        <w:rPr>
+          <w:rFonts w:ascii="Times New Roman" w:eastAsia="Times New Roman" w:hAnsi="Liberation Serif"/>
+          <w:kern w:val="1"/>
+          <w:sz w:val="24"/>
+          <w:szCs w:val="24"/>
+          <w:lang w:eastAsia="zh-CN" w:bidi="hi-IN"/>
+        </w:rPr>
+        <w:t xml:space="preserve"> et al. (2011): </w:t>
       </w:r>
       <w:r>
         <w:rPr>
@@ -4777,15 +6030,27 @@
         </w:rPr>
         <w:t>“</w:t>
       </w:r>
-      <w:r>
-        <w:rPr>
-          <w:rFonts w:ascii="Times New Roman" w:eastAsia="Times New Roman" w:hAnsi="Liberation Serif"/>
-          <w:kern w:val="1"/>
-          <w:sz w:val="24"/>
-          <w:szCs w:val="24"/>
-          <w:lang w:eastAsia="zh-CN" w:bidi="hi-IN"/>
-        </w:rPr>
-        <w:t xml:space="preserve">Obspy </w:t>
+      <w:proofErr w:type="spellStart"/>
+      <w:r>
+        <w:rPr>
+          <w:rFonts w:ascii="Times New Roman" w:eastAsia="Times New Roman" w:hAnsi="Liberation Serif"/>
+          <w:kern w:val="1"/>
+          <w:sz w:val="24"/>
+          <w:szCs w:val="24"/>
+          <w:lang w:eastAsia="zh-CN" w:bidi="hi-IN"/>
+        </w:rPr>
+        <w:t>Obspy</w:t>
+      </w:r>
+      <w:proofErr w:type="spellEnd"/>
+      <w:r>
+        <w:rPr>
+          <w:rFonts w:ascii="Times New Roman" w:eastAsia="Times New Roman" w:hAnsi="Liberation Serif"/>
+          <w:kern w:val="1"/>
+          <w:sz w:val="24"/>
+          <w:szCs w:val="24"/>
+          <w:lang w:eastAsia="zh-CN" w:bidi="hi-IN"/>
+        </w:rPr>
+        <w:t xml:space="preserve"> </w:t>
       </w:r>
       <w:r>
         <w:rPr>
@@ -4805,7 +6070,29 @@
           <w:szCs w:val="24"/>
           <w:lang w:eastAsia="zh-CN" w:bidi="hi-IN"/>
         </w:rPr>
-        <w:t xml:space="preserve"> What can it do for data centers ...</w:t>
+        <w:t xml:space="preserve"> What can it do for data </w:t>
+      </w:r>
+      <w:proofErr w:type="spellStart"/>
+      <w:r>
+        <w:rPr>
+          <w:rFonts w:ascii="Times New Roman" w:eastAsia="Times New Roman" w:hAnsi="Liberation Serif"/>
+          <w:kern w:val="1"/>
+          <w:sz w:val="24"/>
+          <w:szCs w:val="24"/>
+          <w:lang w:eastAsia="zh-CN" w:bidi="hi-IN"/>
+        </w:rPr>
+        <w:t>centers</w:t>
+      </w:r>
+      <w:proofErr w:type="spellEnd"/>
+      <w:r>
+        <w:rPr>
+          <w:rFonts w:ascii="Times New Roman" w:eastAsia="Times New Roman" w:hAnsi="Liberation Serif"/>
+          <w:kern w:val="1"/>
+          <w:sz w:val="24"/>
+          <w:szCs w:val="24"/>
+          <w:lang w:eastAsia="zh-CN" w:bidi="hi-IN"/>
+        </w:rPr>
+        <w:t xml:space="preserve"> ...</w:t>
       </w:r>
       <w:r>
         <w:rPr>
@@ -4879,8 +6166,33 @@
           <w:highlight w:val="yellow"/>
           <w:lang w:eastAsia="zh-CN" w:bidi="hi-IN"/>
         </w:rPr>
-        <w:lastRenderedPageBreak/>
-        <w:t xml:space="preserve"> Pancha et al. (2000)</w:t>
+        <w:t xml:space="preserve"> </w:t>
+      </w:r>
+      <w:proofErr w:type="spellStart"/>
+      <w:r>
+        <w:rPr>
+          <w:rFonts w:ascii="Times New Roman" w:eastAsia="Times New Roman" w:hAnsi="Times New Roman" w:cs="Times New Roman"/>
+          <w:i/>
+          <w:kern w:val="1"/>
+          <w:sz w:val="24"/>
+          <w:szCs w:val="24"/>
+          <w:highlight w:val="yellow"/>
+          <w:lang w:eastAsia="zh-CN" w:bidi="hi-IN"/>
+        </w:rPr>
+        <w:t>Pancha</w:t>
+      </w:r>
+      <w:proofErr w:type="spellEnd"/>
+      <w:r>
+        <w:rPr>
+          <w:rFonts w:ascii="Times New Roman" w:eastAsia="Times New Roman" w:hAnsi="Times New Roman" w:cs="Times New Roman"/>
+          <w:i/>
+          <w:kern w:val="1"/>
+          <w:sz w:val="24"/>
+          <w:szCs w:val="24"/>
+          <w:highlight w:val="yellow"/>
+          <w:lang w:eastAsia="zh-CN" w:bidi="hi-IN"/>
+        </w:rPr>
+        <w:t xml:space="preserve"> et al. (2000)</w:t>
       </w:r>
     </w:p>
     <w:p>
@@ -4910,6 +6222,7 @@
           <w:szCs w:val="24"/>
           <w:lang w:eastAsia="zh-CN" w:bidi="hi-IN"/>
         </w:rPr>
+        <w:lastRenderedPageBreak/>
         <w:t>…</w:t>
       </w:r>
     </w:p>
@@ -5464,7 +6777,25 @@
           <w:sz w:val="24"/>
           <w:szCs w:val="24"/>
         </w:rPr>
-        <w:t>Figures for information and fees, see below.</w:t>
+        <w:t xml:space="preserve">Figures for information and </w:t>
+      </w:r>
+      <w:proofErr w:type="gramStart"/>
+      <w:r>
+        <w:rPr>
+          <w:rFonts w:ascii="Times New Roman" w:hAnsi="Liberation Serif"/>
+          <w:sz w:val="24"/>
+          <w:szCs w:val="24"/>
+        </w:rPr>
+        <w:t>fees,</w:t>
+      </w:r>
+      <w:proofErr w:type="gramEnd"/>
+      <w:r>
+        <w:rPr>
+          <w:rFonts w:ascii="Times New Roman" w:hAnsi="Liberation Serif"/>
+          <w:sz w:val="24"/>
+          <w:szCs w:val="24"/>
+        </w:rPr>
+        <w:t xml:space="preserve"> see below.</w:t>
       </w:r>
     </w:p>
     <w:p>
@@ -5603,7 +6934,18 @@
           <w:szCs w:val="24"/>
           <w:lang w:eastAsia="zh-CN" w:bidi="hi-IN"/>
         </w:rPr>
-        <w:t xml:space="preserve">An online database, however, is an unpublished work, so it must be listed in the </w:t>
+        <w:t xml:space="preserve">An online database, however, is an unpublished work, so it must be listed in </w:t>
+      </w:r>
+      <w:proofErr w:type="gramStart"/>
+      <w:r>
+        <w:rPr>
+          <w:rFonts w:ascii="Times New Roman" w:eastAsia="Times New Roman" w:hAnsi="Liberation Serif"/>
+          <w:kern w:val="1"/>
+          <w:sz w:val="24"/>
+          <w:szCs w:val="24"/>
+          <w:lang w:eastAsia="zh-CN" w:bidi="hi-IN"/>
+        </w:rPr>
+        <w:t xml:space="preserve">the </w:t>
       </w:r>
       <w:r>
         <w:rPr>
@@ -5623,7 +6965,18 @@
           <w:szCs w:val="24"/>
           <w:lang w:eastAsia="zh-CN" w:bidi="hi-IN"/>
         </w:rPr>
-        <w:t>Data and Resources. (A published work describing the database can be included in the References, but online databases themselves must be cited in the Data and Resources section.)</w:t>
+        <w:t>Data</w:t>
+      </w:r>
+      <w:proofErr w:type="gramEnd"/>
+      <w:r>
+        <w:rPr>
+          <w:rFonts w:ascii="Times New Roman" w:eastAsia="Times New Roman" w:hAnsi="Liberation Serif"/>
+          <w:kern w:val="1"/>
+          <w:sz w:val="24"/>
+          <w:szCs w:val="24"/>
+          <w:lang w:eastAsia="zh-CN" w:bidi="hi-IN"/>
+        </w:rPr>
+        <w:t xml:space="preserve"> and Resources. (A published work describing the database can be included in the References, but online databases themselves must be cited in the Data and Resources section.)</w:t>
       </w:r>
     </w:p>
     <w:p>
@@ -5667,15 +7020,27 @@
       <w:pPr>
         <w:ind w:left="360"/>
       </w:pPr>
-      <w:r>
-        <w:rPr>
-          <w:rFonts w:ascii="Times New Roman" w:eastAsia="Times New Roman" w:hAnsi="Liberation Serif"/>
-          <w:kern w:val="1"/>
-          <w:sz w:val="24"/>
-          <w:szCs w:val="24"/>
-          <w:lang w:eastAsia="zh-CN" w:bidi="hi-IN"/>
-        </w:rPr>
-        <w:t xml:space="preserve">e.g. </w:t>
+      <w:proofErr w:type="gramStart"/>
+      <w:r>
+        <w:rPr>
+          <w:rFonts w:ascii="Times New Roman" w:eastAsia="Times New Roman" w:hAnsi="Liberation Serif"/>
+          <w:kern w:val="1"/>
+          <w:sz w:val="24"/>
+          <w:szCs w:val="24"/>
+          <w:lang w:eastAsia="zh-CN" w:bidi="hi-IN"/>
+        </w:rPr>
+        <w:t>e.g</w:t>
+      </w:r>
+      <w:proofErr w:type="gramEnd"/>
+      <w:r>
+        <w:rPr>
+          <w:rFonts w:ascii="Times New Roman" w:eastAsia="Times New Roman" w:hAnsi="Liberation Serif"/>
+          <w:kern w:val="1"/>
+          <w:sz w:val="24"/>
+          <w:szCs w:val="24"/>
+          <w:lang w:eastAsia="zh-CN" w:bidi="hi-IN"/>
+        </w:rPr>
+        <w:t xml:space="preserve">. </w:t>
       </w:r>
       <w:r>
         <w:rPr>
@@ -7803,7 +9168,7 @@
 </file>
 
 <file path=customXml/itemProps1.xml><?xml version="1.0" encoding="utf-8"?>
-<ds:datastoreItem xmlns:ds="http://schemas.openxmlformats.org/officeDocument/2006/customXml" ds:itemID="{6316F868-F048-4E55-A1E4-9FEE111F93E1}">
+<ds:datastoreItem xmlns:ds="http://schemas.openxmlformats.org/officeDocument/2006/customXml" ds:itemID="{4A214E97-2CFB-4ED2-A3DE-17FFF7D20F32}">
   <ds:schemaRefs>
     <ds:schemaRef ds:uri="http://schemas.openxmlformats.org/officeDocument/2006/bibliography"/>
   </ds:schemaRefs>
